--- a/design-docs/Documentation_A1/Changes in design(A2).docx
+++ b/design-docs/Documentation_A1/Changes in design(A2).docx
@@ -1,6 +1,6 @@
 
 <file path=word/document.xml><?xml version="1.0" encoding="utf-8"?>
-<w:document xmlns:wpc="http://schemas.microsoft.com/office/word/2010/wordprocessingCanvas" xmlns:mc="http://schemas.openxmlformats.org/markup-compatibility/2006" xmlns:o="urn:schemas-microsoft-com:office:office" xmlns:r="http://schemas.openxmlformats.org/officeDocument/2006/relationships" xmlns:m="http://schemas.openxmlformats.org/officeDocument/2006/math" xmlns:v="urn:schemas-microsoft-com:vml" xmlns:wp14="http://schemas.microsoft.com/office/word/2010/wordprocessingDrawing" xmlns:wp="http://schemas.openxmlformats.org/drawingml/2006/wordprocessingDrawing" xmlns:w="http://schemas.openxmlformats.org/wordprocessingml/2006/main" xmlns:w14="http://schemas.microsoft.com/office/word/2010/wordml" xmlns:w10="urn:schemas-microsoft-com:office:word" xmlns:w15="http://schemas.microsoft.com/office/word/2012/wordml" xmlns:wpg="http://schemas.microsoft.com/office/word/2010/wordprocessingGroup" xmlns:wpi="http://schemas.microsoft.com/office/word/2010/wordprocessingInk" xmlns:wne="http://schemas.microsoft.com/office/word/2006/wordml" xmlns:wps="http://schemas.microsoft.com/office/word/2010/wordprocessingShape" xmlns:wpsCustomData="http://www.wps.cn/officeDocument/2013/wpsCustomData" mc:Ignorable="w14 w15 wp14">
+<w:document xmlns:wpc="http://schemas.microsoft.com/office/word/2010/wordprocessingCanvas" xmlns:cx="http://schemas.microsoft.com/office/drawing/2014/chartex" xmlns:cx1="http://schemas.microsoft.com/office/drawing/2015/9/8/chartex" xmlns:cx2="http://schemas.microsoft.com/office/drawing/2015/10/21/chartex" xmlns:cx3="http://schemas.microsoft.com/office/drawing/2016/5/9/chartex" xmlns:cx4="http://schemas.microsoft.com/office/drawing/2016/5/10/chartex" xmlns:cx5="http://schemas.microsoft.com/office/drawing/2016/5/11/chartex" xmlns:cx6="http://schemas.microsoft.com/office/drawing/2016/5/12/chartex" xmlns:cx7="http://schemas.microsoft.com/office/drawing/2016/5/13/chartex" xmlns:cx8="http://schemas.microsoft.com/office/drawing/2016/5/14/chartex" xmlns:mc="http://schemas.openxmlformats.org/markup-compatibility/2006" xmlns:aink="http://schemas.microsoft.com/office/drawing/2016/ink" xmlns:am3d="http://schemas.microsoft.com/office/drawing/2017/model3d" xmlns:o="urn:schemas-microsoft-com:office:office" xmlns:r="http://schemas.openxmlformats.org/officeDocument/2006/relationships" xmlns:m="http://schemas.openxmlformats.org/officeDocument/2006/math" xmlns:v="urn:schemas-microsoft-com:vml" xmlns:wp14="http://schemas.microsoft.com/office/word/2010/wordprocessingDrawing" xmlns:wp="http://schemas.openxmlformats.org/drawingml/2006/wordprocessingDrawing" xmlns:w10="urn:schemas-microsoft-com:office:word" xmlns:w="http://schemas.openxmlformats.org/wordprocessingml/2006/main" xmlns:w14="http://schemas.microsoft.com/office/word/2010/wordml" xmlns:w15="http://schemas.microsoft.com/office/word/2012/wordml" xmlns:w16cid="http://schemas.microsoft.com/office/word/2016/wordml/cid" xmlns:w16se="http://schemas.microsoft.com/office/word/2015/wordml/symex" xmlns:wpg="http://schemas.microsoft.com/office/word/2010/wordprocessingGroup" xmlns:wpi="http://schemas.microsoft.com/office/word/2010/wordprocessingInk" xmlns:wne="http://schemas.microsoft.com/office/word/2006/wordml" xmlns:wps="http://schemas.microsoft.com/office/word/2010/wordprocessingShape" mc:Ignorable="w14 w15 w16se w16cid wp14">
   <w:body>
     <w:p>
       <w:pPr>
@@ -86,10 +86,12 @@
         </w:rPr>
         <w:t>Class changes: Limb</w:t>
       </w:r>
-    </w:p>
-    <w:p>
-      <w:pPr>
-        <w:pStyle w:val="5"/>
+      <w:bookmarkStart w:id="0" w:name="_GoBack"/>
+      <w:bookmarkEnd w:id="0"/>
+    </w:p>
+    <w:p>
+      <w:pPr>
+        <w:pStyle w:val="ListParagraph"/>
         <w:numPr>
           <w:ilvl w:val="0"/>
           <w:numId w:val="1"/>
@@ -104,12 +106,18 @@
         <w:rPr>
           <w:lang w:val="en-US"/>
         </w:rPr>
-        <w:t>Instead of storing upgraded weapon as an attribute in this abstract class, this attribute is stored in respective child classes such as Arm class and Leg class.</w:t>
-      </w:r>
-    </w:p>
-    <w:p>
-      <w:pPr>
-        <w:pStyle w:val="5"/>
+        <w:t xml:space="preserve">Instead of storing upgraded weapon as an </w:t>
+      </w:r>
+      <w:r>
+        <w:rPr>
+          <w:lang w:val="en-US"/>
+        </w:rPr>
+        <w:t>attribute in this abstract class, this attribute is stored in respective child classes such as Arm class and Leg class.</w:t>
+      </w:r>
+    </w:p>
+    <w:p>
+      <w:pPr>
+        <w:pStyle w:val="ListParagraph"/>
         <w:numPr>
           <w:ilvl w:val="0"/>
           <w:numId w:val="1"/>
@@ -124,36 +132,64 @@
         <w:rPr>
           <w:lang w:val="en-US"/>
         </w:rPr>
-        <w:t>Instead of declaring the damage as a final static attribute, the damage for all the limb subclasses is initiated in its constructor by using the super() keyword.</w:t>
-      </w:r>
-    </w:p>
-    <w:p>
-      <w:pPr>
-        <w:spacing w:line="360" w:lineRule="auto"/>
-        <w:jc w:val="both"/>
-        <w:rPr>
-          <w:lang w:val="en-US"/>
-        </w:rPr>
-      </w:pPr>
-    </w:p>
-    <w:p>
-      <w:pPr>
-        <w:spacing w:line="360" w:lineRule="auto"/>
-        <w:jc w:val="both"/>
-        <w:rPr>
-          <w:lang w:val="en-US"/>
-        </w:rPr>
-      </w:pPr>
-      <w:r>
-        <w:rPr>
-          <w:lang w:val="en-US"/>
-        </w:rPr>
-        <w:t>Class changes: AttackAction</w:t>
-      </w:r>
-    </w:p>
-    <w:p>
-      <w:pPr>
-        <w:pStyle w:val="5"/>
+        <w:t>Instead of declaring the damage as a final static attribute, the damage for all the limb subclasses is initiated in its constructor by u</w:t>
+      </w:r>
+      <w:r>
+        <w:rPr>
+          <w:lang w:val="en-US"/>
+        </w:rPr>
+        <w:t xml:space="preserve">sing the </w:t>
+      </w:r>
+      <w:proofErr w:type="gramStart"/>
+      <w:r>
+        <w:rPr>
+          <w:lang w:val="en-US"/>
+        </w:rPr>
+        <w:t>super(</w:t>
+      </w:r>
+      <w:proofErr w:type="gramEnd"/>
+      <w:r>
+        <w:rPr>
+          <w:lang w:val="en-US"/>
+        </w:rPr>
+        <w:t>) keyword.</w:t>
+      </w:r>
+    </w:p>
+    <w:p>
+      <w:pPr>
+        <w:spacing w:line="360" w:lineRule="auto"/>
+        <w:jc w:val="both"/>
+        <w:rPr>
+          <w:lang w:val="en-US"/>
+        </w:rPr>
+      </w:pPr>
+    </w:p>
+    <w:p>
+      <w:pPr>
+        <w:spacing w:line="360" w:lineRule="auto"/>
+        <w:jc w:val="both"/>
+        <w:rPr>
+          <w:lang w:val="en-US"/>
+        </w:rPr>
+      </w:pPr>
+      <w:r>
+        <w:rPr>
+          <w:lang w:val="en-US"/>
+        </w:rPr>
+        <w:t xml:space="preserve">Class changes: </w:t>
+      </w:r>
+      <w:proofErr w:type="spellStart"/>
+      <w:r>
+        <w:rPr>
+          <w:lang w:val="en-US"/>
+        </w:rPr>
+        <w:t>AttackAction</w:t>
+      </w:r>
+      <w:proofErr w:type="spellEnd"/>
+    </w:p>
+    <w:p>
+      <w:pPr>
+        <w:pStyle w:val="ListParagraph"/>
         <w:numPr>
           <w:ilvl w:val="0"/>
           <w:numId w:val="1"/>
@@ -168,36 +204,114 @@
         <w:rPr>
           <w:lang w:val="en-US"/>
         </w:rPr>
-        <w:t>A new method called dropWeapon(Actor, GameMap) is added to handle the situation where the actor has to drop everything from its inventory, this method is called either when an actor is dead or a zombie has lost both of its arms. It has a protected visibility because this method is needed to be accessed by its subclasses which is AttackZombieAction and AttackHumanAction.</w:t>
-      </w:r>
-    </w:p>
-    <w:p>
-      <w:pPr>
-        <w:spacing w:line="360" w:lineRule="auto"/>
-        <w:jc w:val="both"/>
-        <w:rPr>
-          <w:lang w:val="en-US"/>
-        </w:rPr>
-      </w:pPr>
-    </w:p>
-    <w:p>
-      <w:pPr>
-        <w:spacing w:line="360" w:lineRule="auto"/>
-        <w:jc w:val="both"/>
-        <w:rPr>
-          <w:lang w:val="en-US"/>
-        </w:rPr>
-      </w:pPr>
-      <w:r>
-        <w:rPr>
-          <w:lang w:val="en-US"/>
-        </w:rPr>
-        <w:t>Class changes: AttackZombieAction</w:t>
-      </w:r>
-    </w:p>
-    <w:p>
-      <w:pPr>
-        <w:pStyle w:val="5"/>
+        <w:t xml:space="preserve">A new method called </w:t>
+      </w:r>
+      <w:proofErr w:type="spellStart"/>
+      <w:proofErr w:type="gramStart"/>
+      <w:r>
+        <w:rPr>
+          <w:lang w:val="en-US"/>
+        </w:rPr>
+        <w:t>dropWeapon</w:t>
+      </w:r>
+      <w:proofErr w:type="spellEnd"/>
+      <w:r>
+        <w:rPr>
+          <w:lang w:val="en-US"/>
+        </w:rPr>
+        <w:t>(</w:t>
+      </w:r>
+      <w:proofErr w:type="gramEnd"/>
+      <w:r>
+        <w:rPr>
+          <w:lang w:val="en-US"/>
+        </w:rPr>
+        <w:t xml:space="preserve">Actor, </w:t>
+      </w:r>
+      <w:proofErr w:type="spellStart"/>
+      <w:r>
+        <w:rPr>
+          <w:lang w:val="en-US"/>
+        </w:rPr>
+        <w:t>GameMap</w:t>
+      </w:r>
+      <w:proofErr w:type="spellEnd"/>
+      <w:r>
+        <w:rPr>
+          <w:lang w:val="en-US"/>
+        </w:rPr>
+        <w:t>) is added to handle the situation where the actor has to drop everything from its inventory, this method is called either when an actor is dead or a zombie</w:t>
+      </w:r>
+      <w:r>
+        <w:rPr>
+          <w:lang w:val="en-US"/>
+        </w:rPr>
+        <w:t xml:space="preserve"> has lost both of its arms. It has a protected visibility because this method is needed to be accessed by its subclasses which is </w:t>
+      </w:r>
+      <w:proofErr w:type="spellStart"/>
+      <w:r>
+        <w:rPr>
+          <w:lang w:val="en-US"/>
+        </w:rPr>
+        <w:t>AttackZombieAction</w:t>
+      </w:r>
+      <w:proofErr w:type="spellEnd"/>
+      <w:r>
+        <w:rPr>
+          <w:lang w:val="en-US"/>
+        </w:rPr>
+        <w:t xml:space="preserve"> and </w:t>
+      </w:r>
+      <w:proofErr w:type="spellStart"/>
+      <w:r>
+        <w:rPr>
+          <w:lang w:val="en-US"/>
+        </w:rPr>
+        <w:t>AttackHumanAction</w:t>
+      </w:r>
+      <w:proofErr w:type="spellEnd"/>
+      <w:r>
+        <w:rPr>
+          <w:lang w:val="en-US"/>
+        </w:rPr>
+        <w:t>.</w:t>
+      </w:r>
+    </w:p>
+    <w:p>
+      <w:pPr>
+        <w:spacing w:line="360" w:lineRule="auto"/>
+        <w:jc w:val="both"/>
+        <w:rPr>
+          <w:lang w:val="en-US"/>
+        </w:rPr>
+      </w:pPr>
+    </w:p>
+    <w:p>
+      <w:pPr>
+        <w:spacing w:line="360" w:lineRule="auto"/>
+        <w:jc w:val="both"/>
+        <w:rPr>
+          <w:lang w:val="en-US"/>
+        </w:rPr>
+      </w:pPr>
+      <w:r>
+        <w:rPr>
+          <w:lang w:val="en-US"/>
+        </w:rPr>
+        <w:t xml:space="preserve">Class changes: </w:t>
+      </w:r>
+      <w:proofErr w:type="spellStart"/>
+      <w:r>
+        <w:rPr>
+          <w:lang w:val="en-US"/>
+        </w:rPr>
+        <w:t>AttackZombieAction</w:t>
+      </w:r>
+      <w:proofErr w:type="spellEnd"/>
+    </w:p>
+    <w:p>
+      <w:pPr>
+        <w:pStyle w:val="ListParagraph"/>
         <w:numPr>
           <w:ilvl w:val="0"/>
           <w:numId w:val="1"/>
@@ -212,12 +326,32 @@
         <w:rPr>
           <w:lang w:val="en-US"/>
         </w:rPr>
-        <w:t>Instead of handling the probability of a zombie losing a limb in its execute method, the functionality is delegated to Zombie class in order to achieve encapsulation where only the Zombie will decide whether it will lose a limb or not after being attacked.</w:t>
-      </w:r>
-    </w:p>
-    <w:p>
-      <w:pPr>
-        <w:pStyle w:val="5"/>
+        <w:t>Instead of handling the probability of a zombie l</w:t>
+      </w:r>
+      <w:r>
+        <w:rPr>
+          <w:lang w:val="en-US"/>
+        </w:rPr>
+        <w:t xml:space="preserve">osing a limb in </w:t>
+      </w:r>
+      <w:proofErr w:type="gramStart"/>
+      <w:r>
+        <w:rPr>
+          <w:lang w:val="en-US"/>
+        </w:rPr>
+        <w:t>its</w:t>
+      </w:r>
+      <w:proofErr w:type="gramEnd"/>
+      <w:r>
+        <w:rPr>
+          <w:lang w:val="en-US"/>
+        </w:rPr>
+        <w:t xml:space="preserve"> execute method, the functionality is delegated to Zombie class in order to achieve encapsulation where only the Zombie will decide whether it will lose a limb or not after being attacked.</w:t>
+      </w:r>
+    </w:p>
+    <w:p>
+      <w:pPr>
+        <w:pStyle w:val="ListParagraph"/>
         <w:numPr>
           <w:ilvl w:val="0"/>
           <w:numId w:val="1"/>
@@ -232,12 +366,18 @@
         <w:rPr>
           <w:lang w:val="en-US"/>
         </w:rPr>
-        <w:t>The deduction of the number of limbs when a limb has been knocked off a zombie will also be handled by Zombie class so that it achieves the preferable “tell, don’t ask” approach.</w:t>
-      </w:r>
-    </w:p>
-    <w:p>
-      <w:pPr>
-        <w:pStyle w:val="5"/>
+        <w:t>The deduction of the number of limbs when a limb</w:t>
+      </w:r>
+      <w:r>
+        <w:rPr>
+          <w:lang w:val="en-US"/>
+        </w:rPr>
+        <w:t xml:space="preserve"> has been knocked off a zombie will also be handled by Zombie class so that it achieves the preferable “tell, don’t ask” approach.</w:t>
+      </w:r>
+    </w:p>
+    <w:p>
+      <w:pPr>
+        <w:pStyle w:val="ListParagraph"/>
         <w:numPr>
           <w:ilvl w:val="0"/>
           <w:numId w:val="1"/>
@@ -252,12 +392,77 @@
         <w:rPr>
           <w:lang w:val="en-US"/>
         </w:rPr>
-        <w:t>The name of the private method dropAt() is changed to dropLimb() and it will be responsible for all the actions involved in removing a weapon from the Zombie’s inventory and spawn that weapon onto the adjacent location of the Zombie. So it will not return a location which is suggested in previous dropAt() method but rather handling the whole process of dropping a limb.</w:t>
-      </w:r>
-    </w:p>
-    <w:p>
-      <w:pPr>
-        <w:pStyle w:val="5"/>
+        <w:lastRenderedPageBreak/>
+        <w:t xml:space="preserve">The name of the private method </w:t>
+      </w:r>
+      <w:proofErr w:type="spellStart"/>
+      <w:proofErr w:type="gramStart"/>
+      <w:r>
+        <w:rPr>
+          <w:lang w:val="en-US"/>
+        </w:rPr>
+        <w:t>dropAt</w:t>
+      </w:r>
+      <w:proofErr w:type="spellEnd"/>
+      <w:r>
+        <w:rPr>
+          <w:lang w:val="en-US"/>
+        </w:rPr>
+        <w:t>(</w:t>
+      </w:r>
+      <w:proofErr w:type="gramEnd"/>
+      <w:r>
+        <w:rPr>
+          <w:lang w:val="en-US"/>
+        </w:rPr>
+        <w:t xml:space="preserve">) is changed to </w:t>
+      </w:r>
+      <w:proofErr w:type="spellStart"/>
+      <w:r>
+        <w:rPr>
+          <w:lang w:val="en-US"/>
+        </w:rPr>
+        <w:t>dropLimb</w:t>
+      </w:r>
+      <w:proofErr w:type="spellEnd"/>
+      <w:r>
+        <w:rPr>
+          <w:lang w:val="en-US"/>
+        </w:rPr>
+        <w:t>() and it will be responsible for all the actions involved in r</w:t>
+      </w:r>
+      <w:r>
+        <w:rPr>
+          <w:lang w:val="en-US"/>
+        </w:rPr>
+        <w:t xml:space="preserve">emoving a weapon from the Zombie’s inventory and spawn that weapon onto the adjacent location of the Zombie. So it will not return a location which is suggested in previous </w:t>
+      </w:r>
+      <w:proofErr w:type="spellStart"/>
+      <w:proofErr w:type="gramStart"/>
+      <w:r>
+        <w:rPr>
+          <w:lang w:val="en-US"/>
+        </w:rPr>
+        <w:t>dropAt</w:t>
+      </w:r>
+      <w:proofErr w:type="spellEnd"/>
+      <w:r>
+        <w:rPr>
+          <w:lang w:val="en-US"/>
+        </w:rPr>
+        <w:t>(</w:t>
+      </w:r>
+      <w:proofErr w:type="gramEnd"/>
+      <w:r>
+        <w:rPr>
+          <w:lang w:val="en-US"/>
+        </w:rPr>
+        <w:t>) method but rather handling the whole process of dropping a limb.</w:t>
+      </w:r>
+    </w:p>
+    <w:p>
+      <w:pPr>
+        <w:pStyle w:val="ListParagraph"/>
         <w:numPr>
           <w:ilvl w:val="0"/>
           <w:numId w:val="1"/>
@@ -272,7 +477,55 @@
         <w:rPr>
           <w:lang w:val="en-US"/>
         </w:rPr>
-        <w:t>In previous design rationale, a private method called dropWeapon() will be created to take in the number of limb lost and returns a boolean on whether the Zombie will drop the weapon or not. Since the zombie is only allowed to drop one limb at a time, this method is no longer needed.</w:t>
+        <w:t>In previo</w:t>
+      </w:r>
+      <w:r>
+        <w:rPr>
+          <w:lang w:val="en-US"/>
+        </w:rPr>
+        <w:t xml:space="preserve">us design rationale, a private method called </w:t>
+      </w:r>
+      <w:proofErr w:type="spellStart"/>
+      <w:proofErr w:type="gramStart"/>
+      <w:r>
+        <w:rPr>
+          <w:lang w:val="en-US"/>
+        </w:rPr>
+        <w:t>dropWeapon</w:t>
+      </w:r>
+      <w:proofErr w:type="spellEnd"/>
+      <w:r>
+        <w:rPr>
+          <w:lang w:val="en-US"/>
+        </w:rPr>
+        <w:t>(</w:t>
+      </w:r>
+      <w:proofErr w:type="gramEnd"/>
+      <w:r>
+        <w:rPr>
+          <w:lang w:val="en-US"/>
+        </w:rPr>
+        <w:t xml:space="preserve">) will be created to take in the number of limb lost and returns a </w:t>
+      </w:r>
+      <w:proofErr w:type="spellStart"/>
+      <w:r>
+        <w:rPr>
+          <w:lang w:val="en-US"/>
+        </w:rPr>
+        <w:t>boolean</w:t>
+      </w:r>
+      <w:proofErr w:type="spellEnd"/>
+      <w:r>
+        <w:rPr>
+          <w:lang w:val="en-US"/>
+        </w:rPr>
+        <w:t xml:space="preserve"> on whether the Zombie will drop the weapon or not. Since the zombie is only allowed to drop one limb at a time, this method i</w:t>
+      </w:r>
+      <w:r>
+        <w:rPr>
+          <w:lang w:val="en-US"/>
+        </w:rPr>
+        <w:t>s no longer needed.</w:t>
       </w:r>
     </w:p>
     <w:p>
@@ -301,7 +554,7 @@
     </w:p>
     <w:p>
       <w:pPr>
-        <w:pStyle w:val="5"/>
+        <w:pStyle w:val="ListParagraph"/>
         <w:numPr>
           <w:ilvl w:val="0"/>
           <w:numId w:val="1"/>
@@ -316,12 +569,48 @@
         <w:rPr>
           <w:lang w:val="en-US"/>
         </w:rPr>
-        <w:t>Both loseArm() and loseLeg() methods are set to have a private visibility since only Zombie will determine if it will lose a limb or not after being attacked.</w:t>
-      </w:r>
-    </w:p>
-    <w:p>
-      <w:pPr>
-        <w:pStyle w:val="5"/>
+        <w:t xml:space="preserve">Both </w:t>
+      </w:r>
+      <w:proofErr w:type="spellStart"/>
+      <w:proofErr w:type="gramStart"/>
+      <w:r>
+        <w:rPr>
+          <w:lang w:val="en-US"/>
+        </w:rPr>
+        <w:t>loseArm</w:t>
+      </w:r>
+      <w:proofErr w:type="spellEnd"/>
+      <w:r>
+        <w:rPr>
+          <w:lang w:val="en-US"/>
+        </w:rPr>
+        <w:t>(</w:t>
+      </w:r>
+      <w:proofErr w:type="gramEnd"/>
+      <w:r>
+        <w:rPr>
+          <w:lang w:val="en-US"/>
+        </w:rPr>
+        <w:t xml:space="preserve">) and </w:t>
+      </w:r>
+      <w:proofErr w:type="spellStart"/>
+      <w:r>
+        <w:rPr>
+          <w:lang w:val="en-US"/>
+        </w:rPr>
+        <w:t>loseLeg</w:t>
+      </w:r>
+      <w:proofErr w:type="spellEnd"/>
+      <w:r>
+        <w:rPr>
+          <w:lang w:val="en-US"/>
+        </w:rPr>
+        <w:t>() methods are set to have a private visibility since only Zombie will determine if it will lose a limb or not after being attacked.</w:t>
+      </w:r>
+    </w:p>
+    <w:p>
+      <w:pPr>
+        <w:pStyle w:val="ListParagraph"/>
         <w:numPr>
           <w:ilvl w:val="0"/>
           <w:numId w:val="1"/>
@@ -336,12 +625,110 @@
         <w:rPr>
           <w:lang w:val="en-US"/>
         </w:rPr>
-        <w:t>The dropWeapon() method stated previously which handles the action of removing all the weapons from its inventory is no longer needed in Zombie class as this action is handled in AttackZombieAction. Since AttackZombieAction inherits from AttackAction which already has this dropWeapon() functionality, it can reuse the method and achieve the design principle “DRY”.</w:t>
-      </w:r>
-    </w:p>
-    <w:p>
-      <w:pPr>
-        <w:pStyle w:val="5"/>
+        <w:t xml:space="preserve">The </w:t>
+      </w:r>
+      <w:proofErr w:type="spellStart"/>
+      <w:proofErr w:type="gramStart"/>
+      <w:r>
+        <w:rPr>
+          <w:lang w:val="en-US"/>
+        </w:rPr>
+        <w:t>dropWeapon</w:t>
+      </w:r>
+      <w:proofErr w:type="spellEnd"/>
+      <w:r>
+        <w:rPr>
+          <w:lang w:val="en-US"/>
+        </w:rPr>
+        <w:t>(</w:t>
+      </w:r>
+      <w:proofErr w:type="gramEnd"/>
+      <w:r>
+        <w:rPr>
+          <w:lang w:val="en-US"/>
+        </w:rPr>
+        <w:t>) method stated previously which handle</w:t>
+      </w:r>
+      <w:r>
+        <w:rPr>
+          <w:lang w:val="en-US"/>
+        </w:rPr>
+        <w:t xml:space="preserve">s the action of removing all the weapons from its inventory is no longer needed in Zombie class as this action is handled in </w:t>
+      </w:r>
+      <w:proofErr w:type="spellStart"/>
+      <w:r>
+        <w:rPr>
+          <w:lang w:val="en-US"/>
+        </w:rPr>
+        <w:t>AttackZombieAction</w:t>
+      </w:r>
+      <w:proofErr w:type="spellEnd"/>
+      <w:r>
+        <w:rPr>
+          <w:lang w:val="en-US"/>
+        </w:rPr>
+        <w:t xml:space="preserve">. Since </w:t>
+      </w:r>
+      <w:proofErr w:type="spellStart"/>
+      <w:r>
+        <w:rPr>
+          <w:lang w:val="en-US"/>
+        </w:rPr>
+        <w:t>AttackZombieAction</w:t>
+      </w:r>
+      <w:proofErr w:type="spellEnd"/>
+      <w:r>
+        <w:rPr>
+          <w:lang w:val="en-US"/>
+        </w:rPr>
+        <w:t xml:space="preserve"> inherits from </w:t>
+      </w:r>
+      <w:proofErr w:type="spellStart"/>
+      <w:r>
+        <w:rPr>
+          <w:lang w:val="en-US"/>
+        </w:rPr>
+        <w:t>AttackAction</w:t>
+      </w:r>
+      <w:proofErr w:type="spellEnd"/>
+      <w:r>
+        <w:rPr>
+          <w:lang w:val="en-US"/>
+        </w:rPr>
+        <w:t xml:space="preserve"> which already has this </w:t>
+      </w:r>
+      <w:proofErr w:type="spellStart"/>
+      <w:proofErr w:type="gramStart"/>
+      <w:r>
+        <w:rPr>
+          <w:lang w:val="en-US"/>
+        </w:rPr>
+        <w:t>dropWeapon</w:t>
+      </w:r>
+      <w:proofErr w:type="spellEnd"/>
+      <w:r>
+        <w:rPr>
+          <w:lang w:val="en-US"/>
+        </w:rPr>
+        <w:t>(</w:t>
+      </w:r>
+      <w:proofErr w:type="gramEnd"/>
+      <w:r>
+        <w:rPr>
+          <w:lang w:val="en-US"/>
+        </w:rPr>
+        <w:t>) functionality, it can r</w:t>
+      </w:r>
+      <w:r>
+        <w:rPr>
+          <w:lang w:val="en-US"/>
+        </w:rPr>
+        <w:t>euse the method and achieve the design principle “DRY”.</w:t>
+      </w:r>
+    </w:p>
+    <w:p>
+      <w:pPr>
+        <w:pStyle w:val="ListParagraph"/>
         <w:numPr>
           <w:ilvl w:val="0"/>
           <w:numId w:val="1"/>
@@ -356,12 +743,34 @@
         <w:rPr>
           <w:lang w:val="en-US"/>
         </w:rPr>
-        <w:t xml:space="preserve">A new method call zombieIsAttacked() is added to determines if the Zombie will lose a limb after being attacked. </w:t>
-      </w:r>
-    </w:p>
-    <w:p>
-      <w:pPr>
-        <w:pStyle w:val="5"/>
+        <w:t xml:space="preserve">A new method call </w:t>
+      </w:r>
+      <w:proofErr w:type="spellStart"/>
+      <w:proofErr w:type="gramStart"/>
+      <w:r>
+        <w:rPr>
+          <w:lang w:val="en-US"/>
+        </w:rPr>
+        <w:t>zombieIsAttacked</w:t>
+      </w:r>
+      <w:proofErr w:type="spellEnd"/>
+      <w:r>
+        <w:rPr>
+          <w:lang w:val="en-US"/>
+        </w:rPr>
+        <w:t>(</w:t>
+      </w:r>
+      <w:proofErr w:type="gramEnd"/>
+      <w:r>
+        <w:rPr>
+          <w:lang w:val="en-US"/>
+        </w:rPr>
+        <w:t xml:space="preserve">) is added to determines if the Zombie will lose a limb after being attacked. </w:t>
+      </w:r>
+    </w:p>
+    <w:p>
+      <w:pPr>
+        <w:pStyle w:val="ListParagraph"/>
         <w:numPr>
           <w:ilvl w:val="0"/>
           <w:numId w:val="1"/>
@@ -376,36 +785,98 @@
         <w:rPr>
           <w:lang w:val="en-US"/>
         </w:rPr>
-        <w:t>The private attribute Behaviours has an array of behaviours that are arranged such that the Zombie will have a 10% chance of shouting something every turn regardless of the conditions the Zombie is in. Then it is followed by pick up weapon behavior and attack behaviour, so that the zombie will choose to pick up the weapon first before attacking a human nearby. The crippled behavior if placed right before hunt behavior and wander behavior so that the Zombie will move in alternating turns if it has only one leg or cannot move at all if it has no leg.</w:t>
-      </w:r>
-    </w:p>
-    <w:p>
-      <w:pPr>
-        <w:spacing w:line="360" w:lineRule="auto"/>
-        <w:jc w:val="both"/>
-        <w:rPr>
-          <w:lang w:val="en-US"/>
-        </w:rPr>
-      </w:pPr>
-    </w:p>
-    <w:p>
-      <w:pPr>
-        <w:spacing w:line="360" w:lineRule="auto"/>
-        <w:jc w:val="both"/>
-        <w:rPr>
-          <w:lang w:val="en-US"/>
-        </w:rPr>
-      </w:pPr>
-      <w:r>
-        <w:rPr>
-          <w:lang w:val="en-US"/>
-        </w:rPr>
-        <w:t>Class changes: CraftWeaponAction</w:t>
-      </w:r>
-    </w:p>
-    <w:p>
-      <w:pPr>
-        <w:pStyle w:val="5"/>
+        <w:t xml:space="preserve">The private attribute </w:t>
+      </w:r>
+      <w:proofErr w:type="spellStart"/>
+      <w:r>
+        <w:rPr>
+          <w:lang w:val="en-US"/>
+        </w:rPr>
+        <w:t>Behaviours</w:t>
+      </w:r>
+      <w:proofErr w:type="spellEnd"/>
+      <w:r>
+        <w:rPr>
+          <w:lang w:val="en-US"/>
+        </w:rPr>
+        <w:t xml:space="preserve"> has an array of </w:t>
+      </w:r>
+      <w:proofErr w:type="spellStart"/>
+      <w:r>
+        <w:rPr>
+          <w:lang w:val="en-US"/>
+        </w:rPr>
+        <w:t>behaviours</w:t>
+      </w:r>
+      <w:proofErr w:type="spellEnd"/>
+      <w:r>
+        <w:rPr>
+          <w:lang w:val="en-US"/>
+        </w:rPr>
+        <w:t xml:space="preserve"> that are arranged such tha</w:t>
+      </w:r>
+      <w:r>
+        <w:rPr>
+          <w:lang w:val="en-US"/>
+        </w:rPr>
+        <w:t xml:space="preserve">t the Zombie will have a 10% chance of shouting something every turn regardless of the conditions the Zombie is in. Then it is followed by pick up weapon behavior and attack </w:t>
+      </w:r>
+      <w:proofErr w:type="spellStart"/>
+      <w:r>
+        <w:rPr>
+          <w:lang w:val="en-US"/>
+        </w:rPr>
+        <w:t>behaviour</w:t>
+      </w:r>
+      <w:proofErr w:type="spellEnd"/>
+      <w:r>
+        <w:rPr>
+          <w:lang w:val="en-US"/>
+        </w:rPr>
+        <w:t>, so that the zombie will choose to pick up the weapon first before attac</w:t>
+      </w:r>
+      <w:r>
+        <w:rPr>
+          <w:lang w:val="en-US"/>
+        </w:rPr>
+        <w:t>king a human nearby. The crippled behavior if placed right before hunt behavior and wander behavior so that the Zombie will move in alternating turns if it has only one leg or cannot move at all if it has no leg.</w:t>
+      </w:r>
+    </w:p>
+    <w:p>
+      <w:pPr>
+        <w:spacing w:line="360" w:lineRule="auto"/>
+        <w:jc w:val="both"/>
+        <w:rPr>
+          <w:lang w:val="en-US"/>
+        </w:rPr>
+      </w:pPr>
+    </w:p>
+    <w:p>
+      <w:pPr>
+        <w:spacing w:line="360" w:lineRule="auto"/>
+        <w:jc w:val="both"/>
+        <w:rPr>
+          <w:lang w:val="en-US"/>
+        </w:rPr>
+      </w:pPr>
+      <w:r>
+        <w:rPr>
+          <w:lang w:val="en-US"/>
+        </w:rPr>
+        <w:t xml:space="preserve">Class changes: </w:t>
+      </w:r>
+      <w:proofErr w:type="spellStart"/>
+      <w:r>
+        <w:rPr>
+          <w:lang w:val="en-US"/>
+        </w:rPr>
+        <w:t>CraftWeaponAction</w:t>
+      </w:r>
+      <w:proofErr w:type="spellEnd"/>
+    </w:p>
+    <w:p>
+      <w:pPr>
+        <w:pStyle w:val="ListParagraph"/>
         <w:numPr>
           <w:ilvl w:val="0"/>
           <w:numId w:val="1"/>
@@ -420,7 +891,34 @@
         <w:rPr>
           <w:lang w:val="en-US"/>
         </w:rPr>
-        <w:t>The constructor only takes in one parameter of type Limb instead of Actor and Item. This is because only weapons of type limb is upgradable and have the method needed to craft them into better weapons. The actor parameter is no longer needed as this action does not need to know which actor is carrying the weapon.</w:t>
+        <w:lastRenderedPageBreak/>
+        <w:t>The const</w:t>
+      </w:r>
+      <w:r>
+        <w:rPr>
+          <w:lang w:val="en-US"/>
+        </w:rPr>
+        <w:t xml:space="preserve">ructor only takes in one parameter of type Limb instead of Actor and Item. This is because only weapons of type limb </w:t>
+      </w:r>
+      <w:proofErr w:type="gramStart"/>
+      <w:r>
+        <w:rPr>
+          <w:lang w:val="en-US"/>
+        </w:rPr>
+        <w:t>is</w:t>
+      </w:r>
+      <w:proofErr w:type="gramEnd"/>
+      <w:r>
+        <w:rPr>
+          <w:lang w:val="en-US"/>
+        </w:rPr>
+        <w:t xml:space="preserve"> upgradable and have the method needed to craft them into better weapons. The actor parameter is no longer needed as this action does not</w:t>
+      </w:r>
+      <w:r>
+        <w:rPr>
+          <w:lang w:val="en-US"/>
+        </w:rPr>
+        <w:t xml:space="preserve"> need to know which actor is carrying the weapon.</w:t>
       </w:r>
     </w:p>
     <w:p>
@@ -451,28 +949,29 @@
       <w:pPr>
         <w:spacing w:line="360" w:lineRule="auto"/>
         <w:jc w:val="both"/>
-        <w:rPr>
-          <w:rFonts w:hint="default"/>
-          <w:lang w:val="en-MY"/>
-        </w:rPr>
-      </w:pPr>
-    </w:p>
-    <w:p>
-      <w:pPr>
-        <w:spacing w:line="360" w:lineRule="auto"/>
-        <w:jc w:val="both"/>
-        <w:rPr>
-          <w:rFonts w:hint="default"/>
-          <w:lang w:val="en-MY"/>
-        </w:rPr>
-      </w:pPr>
-      <w:r>
-        <w:rPr>
-          <w:rFonts w:hint="default"/>
-          <w:lang w:val="en-MY"/>
-        </w:rPr>
-        <w:t>Class Changes : PickUpWeaponBehaviour</w:t>
-      </w:r>
+      </w:pPr>
+    </w:p>
+    <w:p>
+      <w:pPr>
+        <w:spacing w:line="360" w:lineRule="auto"/>
+        <w:jc w:val="both"/>
+      </w:pPr>
+      <w:r>
+        <w:t xml:space="preserve">Class </w:t>
+      </w:r>
+      <w:proofErr w:type="gramStart"/>
+      <w:r>
+        <w:t>Changes :</w:t>
+      </w:r>
+      <w:proofErr w:type="gramEnd"/>
+      <w:r>
+        <w:t xml:space="preserve"> </w:t>
+      </w:r>
+      <w:proofErr w:type="spellStart"/>
+      <w:r>
+        <w:t>PickUpWeaponBehaviour</w:t>
+      </w:r>
+      <w:proofErr w:type="spellEnd"/>
     </w:p>
     <w:p>
       <w:pPr>
@@ -481,57 +980,47 @@
           <w:numId w:val="2"/>
         </w:numPr>
         <w:spacing w:line="360" w:lineRule="auto"/>
-        <w:ind w:left="420" w:leftChars="0" w:hanging="420" w:firstLineChars="0"/>
-        <w:jc w:val="left"/>
-        <w:rPr>
-          <w:rFonts w:hint="default"/>
-          <w:lang w:val="en-MY"/>
-        </w:rPr>
-      </w:pPr>
-      <w:r>
-        <w:rPr>
-          <w:rFonts w:hint="default"/>
-          <w:lang w:val="en-MY"/>
-        </w:rPr>
-        <w:t>Add an if statement to make maximum size of zombie’s inventory to 1. Therefore, zombie is allowed to pick up 1 weapon only unless it drops the previous weapon.</w:t>
-      </w:r>
-    </w:p>
-    <w:p>
-      <w:pPr>
-        <w:spacing w:line="360" w:lineRule="auto"/>
-        <w:jc w:val="both"/>
-        <w:rPr>
-          <w:rFonts w:hint="default"/>
-          <w:lang w:val="en-MY"/>
-        </w:rPr>
-      </w:pPr>
-    </w:p>
-    <w:p>
-      <w:pPr>
-        <w:spacing w:line="360" w:lineRule="auto"/>
-        <w:jc w:val="both"/>
-        <w:rPr>
-          <w:rFonts w:hint="default"/>
-          <w:lang w:val="en-MY"/>
-        </w:rPr>
-      </w:pPr>
-    </w:p>
-    <w:p>
-      <w:pPr>
-        <w:spacing w:line="360" w:lineRule="auto"/>
-        <w:jc w:val="both"/>
-        <w:rPr>
-          <w:rFonts w:hint="default"/>
-          <w:lang w:val="en-MY"/>
-        </w:rPr>
-      </w:pPr>
-      <w:r>
-        <w:rPr>
-          <w:rFonts w:hint="default"/>
-          <w:lang w:val="en-MY"/>
-        </w:rPr>
-        <w:t>Class Changes: ShoutBehaviour</w:t>
-      </w:r>
+      </w:pPr>
+      <w:r>
+        <w:t xml:space="preserve">Add an if statement to make maximum size of zombie’s </w:t>
+      </w:r>
+      <w:r>
+        <w:t xml:space="preserve">inventory to 1. Therefore, zombie </w:t>
+      </w:r>
+      <w:proofErr w:type="gramStart"/>
+      <w:r>
+        <w:t>is allowed to</w:t>
+      </w:r>
+      <w:proofErr w:type="gramEnd"/>
+      <w:r>
+        <w:t xml:space="preserve"> pick up 1 weapon only unless it drops the previous weapon.</w:t>
+      </w:r>
+    </w:p>
+    <w:p>
+      <w:pPr>
+        <w:spacing w:line="360" w:lineRule="auto"/>
+        <w:jc w:val="both"/>
+      </w:pPr>
+    </w:p>
+    <w:p>
+      <w:pPr>
+        <w:spacing w:line="360" w:lineRule="auto"/>
+        <w:jc w:val="both"/>
+      </w:pPr>
+    </w:p>
+    <w:p>
+      <w:pPr>
+        <w:spacing w:line="360" w:lineRule="auto"/>
+        <w:jc w:val="both"/>
+      </w:pPr>
+      <w:r>
+        <w:t xml:space="preserve">Class Changes: </w:t>
+      </w:r>
+      <w:proofErr w:type="spellStart"/>
+      <w:r>
+        <w:t>ShoutBehaviour</w:t>
+      </w:r>
+      <w:proofErr w:type="spellEnd"/>
     </w:p>
     <w:p>
       <w:pPr>
@@ -540,26 +1029,47 @@
           <w:numId w:val="2"/>
         </w:numPr>
         <w:spacing w:line="360" w:lineRule="auto"/>
-        <w:ind w:left="420" w:leftChars="0" w:hanging="420" w:firstLineChars="0"/>
-        <w:jc w:val="both"/>
-        <w:rPr>
-          <w:rFonts w:hint="default" w:ascii="Consolas" w:hAnsi="Consolas" w:eastAsia="Consolas"/>
+        <w:jc w:val="both"/>
+        <w:rPr>
+          <w:rFonts w:ascii="Consolas" w:eastAsia="Consolas" w:hAnsi="Consolas"/>
           <w:color w:val="000000"/>
           <w:sz w:val="20"/>
           <w:shd w:val="clear" w:color="auto" w:fill="E8F2FE"/>
-          <w:lang w:val="en-MY"/>
-        </w:rPr>
-      </w:pPr>
-      <w:r>
-        <w:rPr>
-          <w:rFonts w:hint="default"/>
-          <w:lang w:val="en-MY"/>
-        </w:rPr>
-        <w:t xml:space="preserve">Change an attribute type from ArrayList to Array. (From ArrayList&lt;String&gt; to String[]) It is to initialize the Array with elements in it before going into the method. (For example, </w:t>
-      </w:r>
-      <w:r>
-        <w:rPr>
-          <w:rFonts w:hint="default" w:ascii="Consolas" w:hAnsi="Consolas" w:eastAsia="Consolas"/>
+        </w:rPr>
+      </w:pPr>
+      <w:r>
+        <w:t xml:space="preserve">Change an attribute type from </w:t>
+      </w:r>
+      <w:proofErr w:type="spellStart"/>
+      <w:r>
+        <w:t>ArrayList</w:t>
+      </w:r>
+      <w:proofErr w:type="spellEnd"/>
+      <w:r>
+        <w:t xml:space="preserve"> to Array. (From </w:t>
+      </w:r>
+      <w:proofErr w:type="spellStart"/>
+      <w:r>
+        <w:t>ArrayList</w:t>
+      </w:r>
+      <w:proofErr w:type="spellEnd"/>
+      <w:r>
+        <w:t xml:space="preserve">&lt;String&gt; to </w:t>
+      </w:r>
+      <w:proofErr w:type="gramStart"/>
+      <w:r>
+        <w:t>String[</w:t>
+      </w:r>
+      <w:proofErr w:type="gramEnd"/>
+      <w:r>
+        <w:t xml:space="preserve">]) It is to initialize the Array </w:t>
+      </w:r>
+      <w:r>
+        <w:t xml:space="preserve">with elements in it before going into the method. (For example, </w:t>
+      </w:r>
+      <w:r>
+        <w:rPr>
+          <w:rFonts w:ascii="Consolas" w:eastAsia="Consolas" w:hAnsi="Consolas"/>
           <w:b/>
           <w:color w:val="7F0055"/>
           <w:sz w:val="20"/>
@@ -569,7 +1079,7 @@
       </w:r>
       <w:r>
         <w:rPr>
-          <w:rFonts w:hint="default" w:ascii="Consolas" w:hAnsi="Consolas" w:eastAsia="Consolas"/>
+          <w:rFonts w:ascii="Consolas" w:eastAsia="Consolas" w:hAnsi="Consolas"/>
           <w:color w:val="000000"/>
           <w:sz w:val="20"/>
           <w:shd w:val="clear" w:color="auto" w:fill="E8F2FE"/>
@@ -578,7 +1088,7 @@
       </w:r>
       <w:r>
         <w:rPr>
-          <w:rFonts w:hint="default" w:ascii="Consolas" w:hAnsi="Consolas" w:eastAsia="Consolas"/>
+          <w:rFonts w:ascii="Consolas" w:eastAsia="Consolas" w:hAnsi="Consolas"/>
           <w:color w:val="0000C0"/>
           <w:sz w:val="20"/>
           <w:shd w:val="clear" w:color="auto" w:fill="E8F2FE"/>
@@ -587,7 +1097,7 @@
       </w:r>
       <w:r>
         <w:rPr>
-          <w:rFonts w:hint="default" w:ascii="Consolas" w:hAnsi="Consolas" w:eastAsia="Consolas"/>
+          <w:rFonts w:ascii="Consolas" w:eastAsia="Consolas" w:hAnsi="Consolas"/>
           <w:color w:val="000000"/>
           <w:sz w:val="20"/>
           <w:shd w:val="clear" w:color="auto" w:fill="E8F2FE"/>
@@ -596,16 +1106,36 @@
       </w:r>
       <w:r>
         <w:rPr>
-          <w:rFonts w:hint="default" w:ascii="Consolas" w:hAnsi="Consolas" w:eastAsia="Consolas"/>
+          <w:rFonts w:ascii="Consolas" w:eastAsia="Consolas" w:hAnsi="Consolas"/>
           <w:color w:val="2A00FF"/>
           <w:sz w:val="20"/>
           <w:shd w:val="clear" w:color="auto" w:fill="E8F2FE"/>
         </w:rPr>
-        <w:t>"Brainnn"</w:t>
-      </w:r>
-      <w:r>
-        <w:rPr>
-          <w:rFonts w:hint="default" w:ascii="Consolas" w:hAnsi="Consolas" w:eastAsia="Consolas"/>
+        <w:t>"</w:t>
+      </w:r>
+      <w:proofErr w:type="spellStart"/>
+      <w:r>
+        <w:rPr>
+          <w:rFonts w:ascii="Consolas" w:eastAsia="Consolas" w:hAnsi="Consolas"/>
+          <w:color w:val="2A00FF"/>
+          <w:sz w:val="20"/>
+          <w:shd w:val="clear" w:color="auto" w:fill="E8F2FE"/>
+        </w:rPr>
+        <w:t>Brainnn</w:t>
+      </w:r>
+      <w:proofErr w:type="spellEnd"/>
+      <w:r>
+        <w:rPr>
+          <w:rFonts w:ascii="Consolas" w:eastAsia="Consolas" w:hAnsi="Consolas"/>
+          <w:color w:val="2A00FF"/>
+          <w:sz w:val="20"/>
+          <w:shd w:val="clear" w:color="auto" w:fill="E8F2FE"/>
+        </w:rPr>
+        <w:t>"</w:t>
+      </w:r>
+      <w:r>
+        <w:rPr>
+          <w:rFonts w:ascii="Consolas" w:eastAsia="Consolas" w:hAnsi="Consolas"/>
           <w:color w:val="000000"/>
           <w:sz w:val="20"/>
           <w:shd w:val="clear" w:color="auto" w:fill="E8F2FE"/>
@@ -614,13 +1144,72 @@
       </w:r>
       <w:r>
         <w:rPr>
-          <w:rFonts w:hint="default" w:ascii="Consolas" w:hAnsi="Consolas" w:eastAsia="Consolas"/>
+          <w:rFonts w:ascii="Consolas" w:eastAsia="Consolas" w:hAnsi="Consolas"/>
           <w:color w:val="000000"/>
           <w:sz w:val="20"/>
           <w:shd w:val="clear" w:color="auto" w:fill="E8F2FE"/>
-          <w:lang w:val="en-MY"/>
-        </w:rPr>
-        <w:t xml:space="preserve"> instead of Private ArrayList&lt;String&gt; words = new ArrayList&lt;String&gt;()). </w:t>
+        </w:rPr>
+        <w:t xml:space="preserve"> instead of Private </w:t>
+      </w:r>
+      <w:proofErr w:type="spellStart"/>
+      <w:r>
+        <w:rPr>
+          <w:rFonts w:ascii="Consolas" w:eastAsia="Consolas" w:hAnsi="Consolas"/>
+          <w:color w:val="000000"/>
+          <w:sz w:val="20"/>
+          <w:shd w:val="clear" w:color="auto" w:fill="E8F2FE"/>
+        </w:rPr>
+        <w:t>ArrayList</w:t>
+      </w:r>
+      <w:proofErr w:type="spellEnd"/>
+      <w:r>
+        <w:rPr>
+          <w:rFonts w:ascii="Consolas" w:eastAsia="Consolas" w:hAnsi="Consolas"/>
+          <w:color w:val="000000"/>
+          <w:sz w:val="20"/>
+          <w:shd w:val="clear" w:color="auto" w:fill="E8F2FE"/>
+        </w:rPr>
+        <w:t xml:space="preserve">&lt;String&gt; words = new </w:t>
+      </w:r>
+      <w:proofErr w:type="spellStart"/>
+      <w:r>
+        <w:rPr>
+          <w:rFonts w:ascii="Consolas" w:eastAsia="Consolas" w:hAnsi="Consolas"/>
+          <w:color w:val="000000"/>
+          <w:sz w:val="20"/>
+          <w:shd w:val="clear" w:color="auto" w:fill="E8F2FE"/>
+        </w:rPr>
+        <w:t>ArrayList</w:t>
+      </w:r>
+      <w:proofErr w:type="spellEnd"/>
+      <w:r>
+        <w:rPr>
+          <w:rFonts w:ascii="Consolas" w:eastAsia="Consolas" w:hAnsi="Consolas"/>
+          <w:color w:val="000000"/>
+          <w:sz w:val="20"/>
+          <w:shd w:val="clear" w:color="auto" w:fill="E8F2FE"/>
+        </w:rPr>
+        <w:t>&lt;String</w:t>
+      </w:r>
+      <w:proofErr w:type="gramStart"/>
+      <w:r>
+        <w:rPr>
+          <w:rFonts w:ascii="Consolas" w:eastAsia="Consolas" w:hAnsi="Consolas"/>
+          <w:color w:val="000000"/>
+          <w:sz w:val="20"/>
+          <w:shd w:val="clear" w:color="auto" w:fill="E8F2FE"/>
+        </w:rPr>
+        <w:t>&gt;(</w:t>
+      </w:r>
+      <w:proofErr w:type="gramEnd"/>
+      <w:r>
+        <w:rPr>
+          <w:rFonts w:ascii="Consolas" w:eastAsia="Consolas" w:hAnsi="Consolas"/>
+          <w:color w:val="000000"/>
+          <w:sz w:val="20"/>
+          <w:shd w:val="clear" w:color="auto" w:fill="E8F2FE"/>
+        </w:rPr>
+        <w:t xml:space="preserve">)). </w:t>
       </w:r>
     </w:p>
     <w:p>
@@ -630,46 +1219,57 @@
           <w:numId w:val="2"/>
         </w:numPr>
         <w:spacing w:line="360" w:lineRule="auto"/>
-        <w:ind w:left="420" w:leftChars="0" w:hanging="420" w:firstLineChars="0"/>
-        <w:jc w:val="both"/>
-        <w:rPr>
-          <w:rFonts w:hint="default"/>
-          <w:lang w:val="en-MY"/>
-        </w:rPr>
-      </w:pPr>
-      <w:r>
-        <w:rPr>
-          <w:rFonts w:hint="default"/>
-          <w:lang w:val="en-MY"/>
-        </w:rPr>
-        <w:t>Check the probability 10% of shouting word in ShoutBehaviour instead of in ShoutAction. This is because check the probability in ShoutBehaviour makes the zombie to carry out other action if the probability 10% is not reached. As we know, if action returns null, the other action will be taking place.</w:t>
-      </w:r>
-    </w:p>
-    <w:p>
-      <w:pPr>
-        <w:spacing w:line="360" w:lineRule="auto"/>
-        <w:jc w:val="both"/>
-        <w:rPr>
-          <w:rFonts w:hint="default"/>
-          <w:lang w:val="en-MY"/>
-        </w:rPr>
-      </w:pPr>
-    </w:p>
-    <w:p>
-      <w:pPr>
-        <w:spacing w:line="360" w:lineRule="auto"/>
-        <w:jc w:val="both"/>
-        <w:rPr>
-          <w:rFonts w:hint="default"/>
-          <w:lang w:val="en-MY"/>
-        </w:rPr>
-      </w:pPr>
-      <w:r>
-        <w:rPr>
-          <w:rFonts w:hint="default"/>
-          <w:lang w:val="en-MY"/>
-        </w:rPr>
-        <w:t>Class Changes : Word</w:t>
+        <w:jc w:val="both"/>
+      </w:pPr>
+      <w:r>
+        <w:t xml:space="preserve">Check the probability 10% of shouting word in </w:t>
+      </w:r>
+      <w:proofErr w:type="spellStart"/>
+      <w:r>
+        <w:t>ShoutBehaviour</w:t>
+      </w:r>
+      <w:proofErr w:type="spellEnd"/>
+      <w:r>
+        <w:t xml:space="preserve"> instead of in </w:t>
+      </w:r>
+      <w:proofErr w:type="spellStart"/>
+      <w:r>
+        <w:t>ShoutAction</w:t>
+      </w:r>
+      <w:proofErr w:type="spellEnd"/>
+      <w:r>
+        <w:t xml:space="preserve">. This is because check the probability in </w:t>
+      </w:r>
+      <w:proofErr w:type="spellStart"/>
+      <w:r>
+        <w:t>ShoutBehaviour</w:t>
+      </w:r>
+      <w:proofErr w:type="spellEnd"/>
+      <w:r>
+        <w:t xml:space="preserve"> makes the zombie to carry out other action if the probability 10% is not reached. As we know, if action returns null, the other action will be taking place.</w:t>
+      </w:r>
+    </w:p>
+    <w:p>
+      <w:pPr>
+        <w:spacing w:line="360" w:lineRule="auto"/>
+        <w:jc w:val="both"/>
+      </w:pPr>
+    </w:p>
+    <w:p>
+      <w:pPr>
+        <w:spacing w:line="360" w:lineRule="auto"/>
+        <w:jc w:val="both"/>
+      </w:pPr>
+      <w:r>
+        <w:t xml:space="preserve">Class </w:t>
+      </w:r>
+      <w:proofErr w:type="gramStart"/>
+      <w:r>
+        <w:t>Changes :</w:t>
+      </w:r>
+      <w:proofErr w:type="gramEnd"/>
+      <w:r>
+        <w:t xml:space="preserve"> Word</w:t>
       </w:r>
     </w:p>
     <w:p>
@@ -679,37 +1279,44 @@
           <w:numId w:val="2"/>
         </w:numPr>
         <w:spacing w:line="360" w:lineRule="auto"/>
-        <w:ind w:left="420" w:leftChars="0" w:hanging="420" w:firstLineChars="0"/>
-        <w:jc w:val="both"/>
-        <w:rPr>
-          <w:rFonts w:hint="default"/>
-          <w:lang w:val="en-MY"/>
-        </w:rPr>
-      </w:pPr>
-      <w:r>
-        <w:rPr>
-          <w:rFonts w:hint="default"/>
-          <w:lang w:val="en-MY"/>
-        </w:rPr>
-        <w:t>This class is removed because it is redundant. This is because it stores string of word while I can create an array of type String that stores string of word in ShoutBehaviour.</w:t>
-      </w:r>
-    </w:p>
-    <w:p>
-      <w:pPr>
-        <w:spacing w:line="360" w:lineRule="auto"/>
-        <w:jc w:val="both"/>
-        <w:rPr>
-          <w:rFonts w:hint="default"/>
-          <w:lang w:val="en-MY"/>
-        </w:rPr>
-      </w:pPr>
-      <w:r>
-        <w:rPr>
-          <w:rFonts w:hint="default"/>
-          <w:lang w:val="en-MY"/>
-        </w:rPr>
-        <w:t>Class Changes : ShoutAction</w:t>
-      </w:r>
+        <w:jc w:val="both"/>
+      </w:pPr>
+      <w:r>
+        <w:t>This cla</w:t>
+      </w:r>
+      <w:r>
+        <w:t xml:space="preserve">ss is removed because it is redundant. This is because it stores string of word while I can create an array of type String that stores string of word in </w:t>
+      </w:r>
+      <w:proofErr w:type="spellStart"/>
+      <w:r>
+        <w:t>ShoutBehaviour</w:t>
+      </w:r>
+      <w:proofErr w:type="spellEnd"/>
+      <w:r>
+        <w:t>.</w:t>
+      </w:r>
+    </w:p>
+    <w:p>
+      <w:pPr>
+        <w:spacing w:line="360" w:lineRule="auto"/>
+        <w:jc w:val="both"/>
+      </w:pPr>
+      <w:r>
+        <w:t xml:space="preserve">Class </w:t>
+      </w:r>
+      <w:proofErr w:type="gramStart"/>
+      <w:r>
+        <w:t>Changes :</w:t>
+      </w:r>
+      <w:proofErr w:type="gramEnd"/>
+      <w:r>
+        <w:t xml:space="preserve"> </w:t>
+      </w:r>
+      <w:proofErr w:type="spellStart"/>
+      <w:r>
+        <w:t>ShoutAction</w:t>
+      </w:r>
+      <w:proofErr w:type="spellEnd"/>
     </w:p>
     <w:p>
       <w:pPr>
@@ -718,70 +1325,45 @@
           <w:numId w:val="2"/>
         </w:numPr>
         <w:spacing w:line="360" w:lineRule="auto"/>
-        <w:ind w:left="420" w:leftChars="0" w:hanging="420" w:firstLineChars="0"/>
-        <w:jc w:val="both"/>
-        <w:rPr>
-          <w:rFonts w:hint="default"/>
-          <w:lang w:val="en-MY"/>
-        </w:rPr>
-      </w:pPr>
-      <w:r>
-        <w:rPr>
-          <w:rFonts w:hint="default"/>
-          <w:lang w:val="en-MY"/>
-        </w:rPr>
+        <w:jc w:val="both"/>
+      </w:pPr>
+      <w:r>
+        <w:lastRenderedPageBreak/>
         <w:t xml:space="preserve">Probability of Shout is not checked in this class. </w:t>
       </w:r>
     </w:p>
     <w:p>
       <w:pPr>
-        <w:numPr>
-          <w:ilvl w:val="0"/>
-          <w:numId w:val="0"/>
-        </w:numPr>
-        <w:spacing w:line="360" w:lineRule="auto"/>
-        <w:ind w:leftChars="0"/>
-        <w:jc w:val="both"/>
-        <w:rPr>
-          <w:rFonts w:hint="default"/>
-          <w:lang w:val="en-MY"/>
-        </w:rPr>
-      </w:pPr>
-      <w:r>
-        <w:rPr>
-          <w:rFonts w:hint="default"/>
-          <w:lang w:val="en-MY"/>
-        </w:rPr>
-        <w:t>New UML as Word class is removed.</w:t>
-      </w:r>
-      <w:bookmarkStart w:id="0" w:name="_GoBack"/>
-      <w:bookmarkEnd w:id="0"/>
-    </w:p>
-    <w:p>
-      <w:pPr>
-        <w:spacing w:line="360" w:lineRule="auto"/>
-        <w:jc w:val="both"/>
-        <w:rPr>
-          <w:lang w:val="en-US"/>
-        </w:rPr>
-      </w:pPr>
-    </w:p>
-    <w:p>
-      <w:pPr>
-        <w:spacing w:line="360" w:lineRule="auto"/>
-        <w:jc w:val="both"/>
-        <w:rPr>
-          <w:rFonts w:hint="default"/>
-          <w:lang w:val="en-MY"/>
-        </w:rPr>
-      </w:pPr>
-      <w:r>
-        <w:rPr>
-          <w:rFonts w:hint="default"/>
-          <w:lang w:val="en-MY"/>
+        <w:spacing w:line="360" w:lineRule="auto"/>
+        <w:jc w:val="both"/>
+      </w:pPr>
+      <w:r>
+        <w:t>New UML</w:t>
+      </w:r>
+      <w:r>
+        <w:t xml:space="preserve"> as Word class is removed.</w:t>
+      </w:r>
+    </w:p>
+    <w:p>
+      <w:pPr>
+        <w:spacing w:line="360" w:lineRule="auto"/>
+        <w:jc w:val="both"/>
+        <w:rPr>
+          <w:lang w:val="en-US"/>
+        </w:rPr>
+      </w:pPr>
+    </w:p>
+    <w:p>
+      <w:pPr>
+        <w:spacing w:line="360" w:lineRule="auto"/>
+        <w:jc w:val="both"/>
+      </w:pPr>
+      <w:r>
+        <w:rPr>
+          <w:noProof/>
         </w:rPr>
         <w:drawing>
-          <wp:inline distT="0" distB="0" distL="114300" distR="114300">
+          <wp:inline distT="0" distB="0" distL="114300" distR="114300" wp14:anchorId="21067C77" wp14:editId="10E19E73">
             <wp:extent cx="4342130" cy="2633980"/>
             <wp:effectExtent l="0" t="0" r="1270" b="2540"/>
             <wp:docPr id="1" name="Picture 1" descr="UML latest"/>
@@ -798,7 +1380,7 @@
                     </pic:cNvPicPr>
                   </pic:nvPicPr>
                   <pic:blipFill>
-                    <a:blip r:embed="rId4"/>
+                    <a:blip r:embed="rId6"/>
                     <a:stretch>
                       <a:fillRect/>
                     </a:stretch>
@@ -819,23 +1401,390 @@
         </w:drawing>
       </w:r>
     </w:p>
+    <w:p>
+      <w:pPr>
+        <w:spacing w:line="360" w:lineRule="auto"/>
+        <w:jc w:val="both"/>
+      </w:pPr>
+    </w:p>
+    <w:p>
+      <w:pPr>
+        <w:spacing w:line="360" w:lineRule="auto"/>
+        <w:jc w:val="both"/>
+      </w:pPr>
+      <w:r>
+        <w:t xml:space="preserve">Class Changes: </w:t>
+      </w:r>
+      <w:r>
+        <w:t>Farmer</w:t>
+      </w:r>
+      <w:r>
+        <w:tab/>
+      </w:r>
+    </w:p>
+    <w:p>
+      <w:pPr>
+        <w:spacing w:line="360" w:lineRule="auto"/>
+        <w:jc w:val="both"/>
+      </w:pPr>
+      <w:r>
+        <w:t xml:space="preserve">-Changed the attribute from </w:t>
+      </w:r>
+      <w:proofErr w:type="spellStart"/>
+      <w:r>
+        <w:t>FarmBehaviour</w:t>
+      </w:r>
+      <w:proofErr w:type="spellEnd"/>
+      <w:r>
+        <w:t xml:space="preserve"> Class to </w:t>
+      </w:r>
+      <w:proofErr w:type="gramStart"/>
+      <w:r>
+        <w:t>Behaviour[</w:t>
+      </w:r>
+      <w:proofErr w:type="gramEnd"/>
+      <w:r>
+        <w:t>] behaviours, which store</w:t>
+      </w:r>
+      <w:r>
+        <w:t xml:space="preserve"> not only</w:t>
+      </w:r>
+      <w:r>
+        <w:t xml:space="preserve"> the </w:t>
+      </w:r>
+      <w:proofErr w:type="spellStart"/>
+      <w:r>
+        <w:t>Farmbehaviour</w:t>
+      </w:r>
+      <w:proofErr w:type="spellEnd"/>
+      <w:r>
+        <w:t xml:space="preserve"> </w:t>
+      </w:r>
+      <w:r>
+        <w:t>but also</w:t>
+      </w:r>
+      <w:r>
+        <w:t xml:space="preserve"> </w:t>
+      </w:r>
+      <w:r>
+        <w:t xml:space="preserve">the </w:t>
+      </w:r>
+      <w:r>
+        <w:t>other behaviour</w:t>
+      </w:r>
+      <w:r>
+        <w:t xml:space="preserve"> </w:t>
+      </w:r>
+      <w:r>
+        <w:t>that Human has</w:t>
+      </w:r>
+      <w:r>
+        <w:t xml:space="preserve"> so that when human has new behaviour, Farmer will also get these behaviours since Farme</w:t>
+      </w:r>
+      <w:r>
+        <w:t>r is also a human.</w:t>
+      </w:r>
+    </w:p>
+    <w:p>
+      <w:pPr>
+        <w:spacing w:line="360" w:lineRule="auto"/>
+        <w:jc w:val="both"/>
+      </w:pPr>
+      <w:r>
+        <w:t>Class Changes</w:t>
+      </w:r>
+      <w:r>
+        <w:t xml:space="preserve">: </w:t>
+      </w:r>
+      <w:proofErr w:type="spellStart"/>
+      <w:r>
+        <w:t>Farmbehaviour</w:t>
+      </w:r>
+      <w:proofErr w:type="spellEnd"/>
+      <w:r>
+        <w:t xml:space="preserve">  </w:t>
+      </w:r>
+    </w:p>
+    <w:p>
+      <w:pPr>
+        <w:spacing w:line="360" w:lineRule="auto"/>
+        <w:jc w:val="both"/>
+      </w:pPr>
+      <w:r>
+        <w:t xml:space="preserve"> - </w:t>
+      </w:r>
+      <w:r>
+        <w:t xml:space="preserve">Changed the </w:t>
+      </w:r>
+      <w:proofErr w:type="spellStart"/>
+      <w:r>
+        <w:t>getAction</w:t>
+      </w:r>
+      <w:proofErr w:type="spellEnd"/>
+      <w:r>
+        <w:t xml:space="preserve"> in behaviour to return actio</w:t>
+      </w:r>
+      <w:r>
+        <w:t>n</w:t>
+      </w:r>
+      <w:r>
+        <w:t>s</w:t>
+      </w:r>
+      <w:r>
+        <w:t xml:space="preserve"> such as </w:t>
+      </w:r>
+      <w:proofErr w:type="spellStart"/>
+      <w:r>
+        <w:t>SowAction</w:t>
+      </w:r>
+      <w:proofErr w:type="spellEnd"/>
+      <w:r>
+        <w:t xml:space="preserve">, </w:t>
+      </w:r>
+      <w:proofErr w:type="spellStart"/>
+      <w:r>
+        <w:t>FertiliseAction</w:t>
+      </w:r>
+      <w:proofErr w:type="spellEnd"/>
+      <w:r>
+        <w:t xml:space="preserve">, </w:t>
+      </w:r>
+      <w:proofErr w:type="spellStart"/>
+      <w:r>
+        <w:t>HarvestAction</w:t>
+      </w:r>
+      <w:proofErr w:type="spellEnd"/>
+      <w:r>
+        <w:t xml:space="preserve"> or Null</w:t>
+      </w:r>
+      <w:r>
+        <w:t>.</w:t>
+      </w:r>
+    </w:p>
+    <w:p>
+      <w:pPr>
+        <w:spacing w:line="360" w:lineRule="auto"/>
+        <w:jc w:val="both"/>
+      </w:pPr>
+      <w:r>
+        <w:t xml:space="preserve">Removed </w:t>
+      </w:r>
+      <w:proofErr w:type="spellStart"/>
+      <w:r>
+        <w:t>FarmAction</w:t>
+      </w:r>
+      <w:proofErr w:type="spellEnd"/>
+      <w:r>
+        <w:t xml:space="preserve"> and Added three different Action classes such as </w:t>
+      </w:r>
+      <w:proofErr w:type="spellStart"/>
+      <w:r>
+        <w:t>SowAction</w:t>
+      </w:r>
+      <w:proofErr w:type="spellEnd"/>
+      <w:r>
+        <w:t xml:space="preserve">, </w:t>
+      </w:r>
+      <w:proofErr w:type="spellStart"/>
+      <w:r>
+        <w:t>FertiliseAction</w:t>
+      </w:r>
+      <w:proofErr w:type="spellEnd"/>
+      <w:r>
+        <w:t xml:space="preserve">, </w:t>
+      </w:r>
+      <w:proofErr w:type="spellStart"/>
+      <w:r>
+        <w:t>HarvestAction</w:t>
+      </w:r>
+      <w:proofErr w:type="spellEnd"/>
+      <w:r>
+        <w:t>.</w:t>
+      </w:r>
+    </w:p>
+    <w:p>
+      <w:pPr>
+        <w:spacing w:line="360" w:lineRule="auto"/>
+        <w:jc w:val="both"/>
+      </w:pPr>
+    </w:p>
+    <w:p>
+      <w:pPr>
+        <w:spacing w:line="360" w:lineRule="auto"/>
+        <w:jc w:val="both"/>
+      </w:pPr>
+    </w:p>
+    <w:p>
+      <w:pPr>
+        <w:spacing w:line="360" w:lineRule="auto"/>
+        <w:jc w:val="both"/>
+      </w:pPr>
+    </w:p>
+    <w:p>
+      <w:pPr>
+        <w:spacing w:line="360" w:lineRule="auto"/>
+        <w:jc w:val="both"/>
+      </w:pPr>
+    </w:p>
+    <w:p>
+      <w:pPr>
+        <w:spacing w:line="360" w:lineRule="auto"/>
+        <w:jc w:val="both"/>
+      </w:pPr>
+      <w:r>
+        <w:lastRenderedPageBreak/>
+        <w:t xml:space="preserve">New </w:t>
+      </w:r>
+      <w:r>
+        <w:t xml:space="preserve">class added: </w:t>
+      </w:r>
+      <w:proofErr w:type="spellStart"/>
+      <w:proofErr w:type="gramStart"/>
+      <w:r>
+        <w:t>SowAction</w:t>
+      </w:r>
+      <w:r>
+        <w:t>,</w:t>
+      </w:r>
+      <w:r>
+        <w:t>FertiliseAction</w:t>
+      </w:r>
+      <w:proofErr w:type="gramEnd"/>
+      <w:r>
+        <w:t>,HarvestAction</w:t>
+      </w:r>
+      <w:proofErr w:type="spellEnd"/>
+      <w:r>
+        <w:t>.</w:t>
+      </w:r>
+    </w:p>
+    <w:p>
+      <w:pPr>
+        <w:spacing w:line="360" w:lineRule="auto"/>
+        <w:jc w:val="both"/>
+      </w:pPr>
+      <w:r>
+        <w:t xml:space="preserve">-Each Action class now does their own implementation in </w:t>
+      </w:r>
+      <w:r>
+        <w:t xml:space="preserve">super class’s </w:t>
+      </w:r>
+      <w:r>
+        <w:t xml:space="preserve">execute method. </w:t>
+      </w:r>
+      <w:proofErr w:type="spellStart"/>
+      <w:r>
+        <w:t>SowAction</w:t>
+      </w:r>
+      <w:proofErr w:type="spellEnd"/>
+      <w:r>
+        <w:t xml:space="preserve"> checks the </w:t>
+      </w:r>
+      <w:r>
+        <w:t xml:space="preserve">surrounding exit </w:t>
+      </w:r>
+      <w:r>
+        <w:t>if it is standing next to a patch of dirt and has a 33% chance for</w:t>
+      </w:r>
+      <w:r>
+        <w:t xml:space="preserve"> Farmer to sow Crops. </w:t>
+      </w:r>
+      <w:proofErr w:type="spellStart"/>
+      <w:r>
+        <w:t>FertiliseAction</w:t>
+      </w:r>
+      <w:proofErr w:type="spellEnd"/>
+      <w:r>
+        <w:t xml:space="preserve"> checks if Farmer is standing on </w:t>
+      </w:r>
+      <w:proofErr w:type="gramStart"/>
+      <w:r>
+        <w:t>a</w:t>
+      </w:r>
+      <w:proofErr w:type="gramEnd"/>
+      <w:r>
+        <w:t xml:space="preserve"> unripe crop and will fertilise it.</w:t>
+      </w:r>
+      <w:r>
+        <w:t xml:space="preserve">  </w:t>
+      </w:r>
+      <w:proofErr w:type="spellStart"/>
+      <w:r>
+        <w:t>HarvestAction</w:t>
+      </w:r>
+      <w:proofErr w:type="spellEnd"/>
+      <w:r>
+        <w:t xml:space="preserve"> </w:t>
+      </w:r>
+      <w:r>
+        <w:t>checks for the adjacent location to see if there exists a ripe crop.</w:t>
+      </w:r>
+    </w:p>
+    <w:p>
+      <w:pPr>
+        <w:spacing w:line="360" w:lineRule="auto"/>
+        <w:jc w:val="both"/>
+      </w:pPr>
+      <w:r>
+        <w:t>Class Changed: Crop</w:t>
+      </w:r>
+    </w:p>
+    <w:p>
+      <w:pPr>
+        <w:spacing w:line="360" w:lineRule="auto"/>
+        <w:jc w:val="both"/>
+      </w:pPr>
+      <w:r>
+        <w:t>-</w:t>
+      </w:r>
+      <w:proofErr w:type="spellStart"/>
+      <w:r>
+        <w:t>spawnWheat</w:t>
+      </w:r>
+      <w:proofErr w:type="spellEnd"/>
+      <w:r>
+        <w:t xml:space="preserve"> method changed to </w:t>
+      </w:r>
+      <w:proofErr w:type="spellStart"/>
+      <w:r>
+        <w:t>cropRipens</w:t>
+      </w:r>
+      <w:proofErr w:type="spellEnd"/>
+      <w:r>
+        <w:t xml:space="preserve"> method instead of creating a new object type Wheat, it will turn crop </w:t>
+      </w:r>
+      <w:proofErr w:type="spellStart"/>
+      <w:r>
+        <w:t>displayChar</w:t>
+      </w:r>
+      <w:proofErr w:type="spellEnd"/>
+      <w:r>
+        <w:t xml:space="preserve"> to ‘C’ to represent a ripe crop. </w:t>
+      </w:r>
+    </w:p>
+    <w:p>
+      <w:pPr>
+        <w:spacing w:line="360" w:lineRule="auto"/>
+        <w:jc w:val="both"/>
+      </w:pPr>
+    </w:p>
     <w:sectPr>
       <w:pgSz w:w="11906" w:h="16838"/>
       <w:pgMar w:top="1440" w:right="1440" w:bottom="1440" w:left="1440" w:header="708" w:footer="708" w:gutter="0"/>
-      <w:cols w:space="708" w:num="1"/>
-      <w:docGrid w:linePitch="360" w:charSpace="0"/>
+      <w:cols w:space="708"/>
+      <w:docGrid w:linePitch="360"/>
     </w:sectPr>
   </w:body>
 </w:document>
 </file>
 
 <file path=word/numbering.xml><?xml version="1.0" encoding="utf-8"?>
-<w:numbering xmlns:wpc="http://schemas.microsoft.com/office/word/2010/wordprocessingCanvas" xmlns:mc="http://schemas.openxmlformats.org/markup-compatibility/2006" xmlns:o="urn:schemas-microsoft-com:office:office" xmlns:r="http://schemas.openxmlformats.org/officeDocument/2006/relationships" xmlns:m="http://schemas.openxmlformats.org/officeDocument/2006/math" xmlns:v="urn:schemas-microsoft-com:vml" xmlns:wp14="http://schemas.microsoft.com/office/word/2010/wordprocessingDrawing" xmlns:wp="http://schemas.openxmlformats.org/drawingml/2006/wordprocessingDrawing" xmlns:w10="urn:schemas-microsoft-com:office:word" xmlns:w="http://schemas.openxmlformats.org/wordprocessingml/2006/main" xmlns:w14="http://schemas.microsoft.com/office/word/2010/wordml" xmlns:wpg="http://schemas.microsoft.com/office/word/2010/wordprocessingGroup" xmlns:wpi="http://schemas.microsoft.com/office/word/2010/wordprocessingInk" xmlns:wne="http://schemas.microsoft.com/office/word/2006/wordml" xmlns:wps="http://schemas.microsoft.com/office/word/2010/wordprocessingShape" mc:Ignorable="w14 wp14">
-  <w:abstractNum w:abstractNumId="0">
+<w:numbering xmlns:wpc="http://schemas.microsoft.com/office/word/2010/wordprocessingCanvas" xmlns:cx="http://schemas.microsoft.com/office/drawing/2014/chartex" xmlns:cx1="http://schemas.microsoft.com/office/drawing/2015/9/8/chartex" xmlns:cx2="http://schemas.microsoft.com/office/drawing/2015/10/21/chartex" xmlns:cx3="http://schemas.microsoft.com/office/drawing/2016/5/9/chartex" xmlns:cx4="http://schemas.microsoft.com/office/drawing/2016/5/10/chartex" xmlns:cx5="http://schemas.microsoft.com/office/drawing/2016/5/11/chartex" xmlns:cx6="http://schemas.microsoft.com/office/drawing/2016/5/12/chartex" xmlns:cx7="http://schemas.microsoft.com/office/drawing/2016/5/13/chartex" xmlns:cx8="http://schemas.microsoft.com/office/drawing/2016/5/14/chartex" xmlns:mc="http://schemas.openxmlformats.org/markup-compatibility/2006" xmlns:aink="http://schemas.microsoft.com/office/drawing/2016/ink" xmlns:am3d="http://schemas.microsoft.com/office/drawing/2017/model3d" xmlns:o="urn:schemas-microsoft-com:office:office" xmlns:r="http://schemas.openxmlformats.org/officeDocument/2006/relationships" xmlns:m="http://schemas.openxmlformats.org/officeDocument/2006/math" xmlns:v="urn:schemas-microsoft-com:vml" xmlns:wp14="http://schemas.microsoft.com/office/word/2010/wordprocessingDrawing" xmlns:wp="http://schemas.openxmlformats.org/drawingml/2006/wordprocessingDrawing" xmlns:w10="urn:schemas-microsoft-com:office:word" xmlns:w="http://schemas.openxmlformats.org/wordprocessingml/2006/main" xmlns:w14="http://schemas.microsoft.com/office/word/2010/wordml" xmlns:w15="http://schemas.microsoft.com/office/word/2012/wordml" xmlns:w16cid="http://schemas.microsoft.com/office/word/2016/wordml/cid" xmlns:w16se="http://schemas.microsoft.com/office/word/2015/wordml/symex" xmlns:wpg="http://schemas.microsoft.com/office/word/2010/wordprocessingGroup" xmlns:wpi="http://schemas.microsoft.com/office/word/2010/wordprocessingInk" xmlns:wne="http://schemas.microsoft.com/office/word/2006/wordml" xmlns:wps="http://schemas.microsoft.com/office/word/2010/wordprocessingShape" mc:Ignorable="w14 w15 w16se w16cid wp14">
+  <w:abstractNum w:abstractNumId="0" w15:restartNumberingAfterBreak="0">
     <w:nsid w:val="C467F49E"/>
     <w:multiLevelType w:val="singleLevel"/>
     <w:tmpl w:val="C467F49E"/>
-    <w:lvl w:ilvl="0" w:tentative="0">
+    <w:lvl w:ilvl="0">
       <w:start w:val="1"/>
       <w:numFmt w:val="bullet"/>
       <w:lvlText w:val="−"/>
@@ -844,19 +1793,18 @@
         <w:tabs>
           <w:tab w:val="left" w:pos="420"/>
         </w:tabs>
-        <w:ind w:left="420" w:leftChars="0" w:hanging="420" w:firstLineChars="0"/>
+        <w:ind w:left="420" w:hanging="420"/>
       </w:pPr>
       <w:rPr>
-        <w:rFonts w:hint="default" w:ascii="Arial" w:hAnsi="Arial" w:cs="Arial"/>
+        <w:rFonts w:ascii="Arial" w:hAnsi="Arial" w:cs="Arial" w:hint="default"/>
       </w:rPr>
     </w:lvl>
   </w:abstractNum>
-  <w:abstractNum w:abstractNumId="1">
+  <w:abstractNum w:abstractNumId="1" w15:restartNumberingAfterBreak="0">
     <w:nsid w:val="61885768"/>
     <w:multiLevelType w:val="multilevel"/>
     <w:tmpl w:val="61885768"/>
-    <w:lvl w:ilvl="0" w:tentative="0">
-      <w:start w:val="0"/>
+    <w:lvl w:ilvl="0">
       <w:numFmt w:val="bullet"/>
       <w:lvlText w:val="-"/>
       <w:lvlJc w:val="left"/>
@@ -864,10 +1812,10 @@
         <w:ind w:left="720" w:hanging="360"/>
       </w:pPr>
       <w:rPr>
-        <w:rFonts w:hint="default" w:ascii="Calibri" w:hAnsi="Calibri" w:cs="Calibri" w:eastAsiaTheme="minorEastAsia"/>
+        <w:rFonts w:ascii="Calibri" w:eastAsiaTheme="minorEastAsia" w:hAnsi="Calibri" w:cs="Calibri" w:hint="default"/>
       </w:rPr>
     </w:lvl>
-    <w:lvl w:ilvl="1" w:tentative="0">
+    <w:lvl w:ilvl="1">
       <w:start w:val="1"/>
       <w:numFmt w:val="bullet"/>
       <w:lvlText w:val="o"/>
@@ -876,10 +1824,10 @@
         <w:ind w:left="1440" w:hanging="360"/>
       </w:pPr>
       <w:rPr>
-        <w:rFonts w:hint="default" w:ascii="Courier New" w:hAnsi="Courier New" w:cs="Courier New"/>
+        <w:rFonts w:ascii="Courier New" w:hAnsi="Courier New" w:cs="Courier New" w:hint="default"/>
       </w:rPr>
     </w:lvl>
-    <w:lvl w:ilvl="2" w:tentative="0">
+    <w:lvl w:ilvl="2">
       <w:start w:val="1"/>
       <w:numFmt w:val="bullet"/>
       <w:lvlText w:val=""/>
@@ -888,10 +1836,10 @@
         <w:ind w:left="2160" w:hanging="360"/>
       </w:pPr>
       <w:rPr>
-        <w:rFonts w:hint="default" w:ascii="Wingdings" w:hAnsi="Wingdings"/>
+        <w:rFonts w:ascii="Wingdings" w:hAnsi="Wingdings" w:hint="default"/>
       </w:rPr>
     </w:lvl>
-    <w:lvl w:ilvl="3" w:tentative="0">
+    <w:lvl w:ilvl="3">
       <w:start w:val="1"/>
       <w:numFmt w:val="bullet"/>
       <w:lvlText w:val=""/>
@@ -900,10 +1848,10 @@
         <w:ind w:left="2880" w:hanging="360"/>
       </w:pPr>
       <w:rPr>
-        <w:rFonts w:hint="default" w:ascii="Symbol" w:hAnsi="Symbol"/>
+        <w:rFonts w:ascii="Symbol" w:hAnsi="Symbol" w:hint="default"/>
       </w:rPr>
     </w:lvl>
-    <w:lvl w:ilvl="4" w:tentative="0">
+    <w:lvl w:ilvl="4">
       <w:start w:val="1"/>
       <w:numFmt w:val="bullet"/>
       <w:lvlText w:val="o"/>
@@ -912,10 +1860,10 @@
         <w:ind w:left="3600" w:hanging="360"/>
       </w:pPr>
       <w:rPr>
-        <w:rFonts w:hint="default" w:ascii="Courier New" w:hAnsi="Courier New" w:cs="Courier New"/>
+        <w:rFonts w:ascii="Courier New" w:hAnsi="Courier New" w:cs="Courier New" w:hint="default"/>
       </w:rPr>
     </w:lvl>
-    <w:lvl w:ilvl="5" w:tentative="0">
+    <w:lvl w:ilvl="5">
       <w:start w:val="1"/>
       <w:numFmt w:val="bullet"/>
       <w:lvlText w:val=""/>
@@ -924,10 +1872,10 @@
         <w:ind w:left="4320" w:hanging="360"/>
       </w:pPr>
       <w:rPr>
-        <w:rFonts w:hint="default" w:ascii="Wingdings" w:hAnsi="Wingdings"/>
+        <w:rFonts w:ascii="Wingdings" w:hAnsi="Wingdings" w:hint="default"/>
       </w:rPr>
     </w:lvl>
-    <w:lvl w:ilvl="6" w:tentative="0">
+    <w:lvl w:ilvl="6">
       <w:start w:val="1"/>
       <w:numFmt w:val="bullet"/>
       <w:lvlText w:val=""/>
@@ -936,10 +1884,10 @@
         <w:ind w:left="5040" w:hanging="360"/>
       </w:pPr>
       <w:rPr>
-        <w:rFonts w:hint="default" w:ascii="Symbol" w:hAnsi="Symbol"/>
+        <w:rFonts w:ascii="Symbol" w:hAnsi="Symbol" w:hint="default"/>
       </w:rPr>
     </w:lvl>
-    <w:lvl w:ilvl="7" w:tentative="0">
+    <w:lvl w:ilvl="7">
       <w:start w:val="1"/>
       <w:numFmt w:val="bullet"/>
       <w:lvlText w:val="o"/>
@@ -948,10 +1896,10 @@
         <w:ind w:left="5760" w:hanging="360"/>
       </w:pPr>
       <w:rPr>
-        <w:rFonts w:hint="default" w:ascii="Courier New" w:hAnsi="Courier New" w:cs="Courier New"/>
+        <w:rFonts w:ascii="Courier New" w:hAnsi="Courier New" w:cs="Courier New" w:hint="default"/>
       </w:rPr>
     </w:lvl>
-    <w:lvl w:ilvl="8" w:tentative="0">
+    <w:lvl w:ilvl="8">
       <w:start w:val="1"/>
       <w:numFmt w:val="bullet"/>
       <w:lvlText w:val=""/>
@@ -960,7 +1908,7 @@
         <w:ind w:left="6480" w:hanging="360"/>
       </w:pPr>
       <w:rPr>
-        <w:rFonts w:hint="default" w:ascii="Wingdings" w:hAnsi="Wingdings"/>
+        <w:rFonts w:ascii="Wingdings" w:hAnsi="Wingdings" w:hint="default"/>
       </w:rPr>
     </w:lvl>
   </w:abstractNum>
@@ -974,288 +1922,417 @@
 </file>
 
 <file path=word/styles.xml><?xml version="1.0" encoding="utf-8"?>
-<w:styles xmlns:mc="http://schemas.openxmlformats.org/markup-compatibility/2006" xmlns:o="urn:schemas-microsoft-com:office:office" xmlns:r="http://schemas.openxmlformats.org/officeDocument/2006/relationships" xmlns:m="http://schemas.openxmlformats.org/officeDocument/2006/math" xmlns:v="urn:schemas-microsoft-com:vml" xmlns:w="http://schemas.openxmlformats.org/wordprocessingml/2006/main" xmlns:w14="http://schemas.microsoft.com/office/word/2010/wordml" xmlns:w10="urn:schemas-microsoft-com:office:word" xmlns:sl="http://schemas.openxmlformats.org/schemaLibrary/2006/main" mc:Ignorable="w14">
+<w:styles xmlns:mc="http://schemas.openxmlformats.org/markup-compatibility/2006" xmlns:r="http://schemas.openxmlformats.org/officeDocument/2006/relationships" xmlns:w="http://schemas.openxmlformats.org/wordprocessingml/2006/main" xmlns:w14="http://schemas.microsoft.com/office/word/2010/wordml" xmlns:w15="http://schemas.microsoft.com/office/word/2012/wordml" xmlns:w16cid="http://schemas.microsoft.com/office/word/2016/wordml/cid" xmlns:w16se="http://schemas.microsoft.com/office/word/2015/wordml/symex" mc:Ignorable="w14 w15 w16se w16cid">
   <w:docDefaults>
     <w:rPrDefault>
       <w:rPr>
-        <w:rFonts w:asciiTheme="minorHAnsi" w:hAnsiTheme="minorHAnsi" w:eastAsiaTheme="minorEastAsia" w:cstheme="minorBidi"/>
+        <w:rFonts w:asciiTheme="minorHAnsi" w:eastAsiaTheme="minorEastAsia" w:hAnsiTheme="minorHAnsi" w:cstheme="minorBidi"/>
+        <w:lang w:val="en-MY" w:eastAsia="zh-CN" w:bidi="ar-SA"/>
       </w:rPr>
     </w:rPrDefault>
+    <w:pPrDefault>
+      <w:pPr>
+        <w:spacing w:after="160" w:line="259" w:lineRule="auto"/>
+      </w:pPr>
+    </w:pPrDefault>
   </w:docDefaults>
-  <w:latentStyles w:count="260" w:defQFormat="0" w:defUnhideWhenUsed="1" w:defSemiHidden="1" w:defUIPriority="99" w:defLockedState="0">
-    <w:lsdException w:qFormat="1" w:unhideWhenUsed="0" w:uiPriority="0" w:semiHidden="0" w:name="Normal"/>
-    <w:lsdException w:qFormat="1" w:unhideWhenUsed="0" w:uiPriority="9" w:semiHidden="0" w:name="heading 1"/>
-    <w:lsdException w:qFormat="1" w:uiPriority="9" w:name="heading 2"/>
-    <w:lsdException w:qFormat="1" w:uiPriority="9" w:name="heading 3"/>
-    <w:lsdException w:qFormat="1" w:uiPriority="9" w:name="heading 4"/>
-    <w:lsdException w:qFormat="1" w:uiPriority="9" w:name="heading 5"/>
-    <w:lsdException w:qFormat="1" w:uiPriority="9" w:name="heading 6"/>
-    <w:lsdException w:qFormat="1" w:uiPriority="9" w:name="heading 7"/>
-    <w:lsdException w:qFormat="1" w:uiPriority="9" w:name="heading 8"/>
-    <w:lsdException w:qFormat="1" w:uiPriority="9" w:name="heading 9"/>
-    <w:lsdException w:uiPriority="99" w:name="index 1"/>
-    <w:lsdException w:uiPriority="99" w:name="index 2"/>
-    <w:lsdException w:uiPriority="99" w:name="index 3"/>
-    <w:lsdException w:uiPriority="99" w:name="index 4"/>
-    <w:lsdException w:uiPriority="99" w:name="index 5"/>
-    <w:lsdException w:uiPriority="99" w:name="index 6"/>
-    <w:lsdException w:uiPriority="99" w:name="index 7"/>
-    <w:lsdException w:uiPriority="99" w:name="index 8"/>
-    <w:lsdException w:uiPriority="99" w:name="index 9"/>
-    <w:lsdException w:uiPriority="39" w:name="toc 1"/>
-    <w:lsdException w:uiPriority="39" w:name="toc 2"/>
-    <w:lsdException w:uiPriority="39" w:name="toc 3"/>
-    <w:lsdException w:uiPriority="39" w:name="toc 4"/>
-    <w:lsdException w:uiPriority="39" w:name="toc 5"/>
-    <w:lsdException w:uiPriority="39" w:name="toc 6"/>
-    <w:lsdException w:uiPriority="39" w:name="toc 7"/>
-    <w:lsdException w:uiPriority="39" w:name="toc 8"/>
-    <w:lsdException w:uiPriority="39" w:name="toc 9"/>
-    <w:lsdException w:uiPriority="99" w:name="Normal Indent"/>
-    <w:lsdException w:uiPriority="99" w:name="footnote text"/>
-    <w:lsdException w:uiPriority="99" w:name="annotation text"/>
-    <w:lsdException w:uiPriority="99" w:name="header"/>
-    <w:lsdException w:uiPriority="99" w:name="footer"/>
-    <w:lsdException w:uiPriority="99" w:name="index heading"/>
-    <w:lsdException w:qFormat="1" w:uiPriority="35" w:name="caption"/>
-    <w:lsdException w:uiPriority="99" w:name="table of figures"/>
-    <w:lsdException w:uiPriority="99" w:name="envelope address"/>
-    <w:lsdException w:uiPriority="99" w:name="envelope return"/>
-    <w:lsdException w:uiPriority="99" w:name="footnote reference"/>
-    <w:lsdException w:uiPriority="99" w:name="annotation reference"/>
-    <w:lsdException w:uiPriority="99" w:name="line number"/>
-    <w:lsdException w:uiPriority="99" w:name="page number"/>
-    <w:lsdException w:uiPriority="99" w:name="endnote reference"/>
-    <w:lsdException w:uiPriority="99" w:name="endnote text"/>
-    <w:lsdException w:uiPriority="99" w:name="table of authorities"/>
-    <w:lsdException w:uiPriority="99" w:name="macro"/>
-    <w:lsdException w:uiPriority="99" w:name="toa heading"/>
-    <w:lsdException w:uiPriority="99" w:name="List"/>
-    <w:lsdException w:uiPriority="99" w:name="List Bullet"/>
-    <w:lsdException w:uiPriority="99" w:name="List Number"/>
-    <w:lsdException w:uiPriority="99" w:name="List 2"/>
-    <w:lsdException w:uiPriority="99" w:name="List 3"/>
-    <w:lsdException w:uiPriority="99" w:name="List 4"/>
-    <w:lsdException w:uiPriority="99" w:name="List 5"/>
-    <w:lsdException w:uiPriority="99" w:name="List Bullet 2"/>
-    <w:lsdException w:uiPriority="99" w:name="List Bullet 3"/>
-    <w:lsdException w:uiPriority="99" w:name="List Bullet 4"/>
-    <w:lsdException w:uiPriority="99" w:name="List Bullet 5"/>
-    <w:lsdException w:uiPriority="99" w:name="List Number 2"/>
-    <w:lsdException w:uiPriority="99" w:name="List Number 3"/>
-    <w:lsdException w:uiPriority="99" w:name="List Number 4"/>
-    <w:lsdException w:uiPriority="99" w:name="List Number 5"/>
-    <w:lsdException w:qFormat="1" w:unhideWhenUsed="0" w:uiPriority="10" w:semiHidden="0" w:name="Title"/>
-    <w:lsdException w:uiPriority="99" w:name="Closing"/>
-    <w:lsdException w:uiPriority="99" w:name="Signature"/>
-    <w:lsdException w:uiPriority="1" w:name="Default Paragraph Font"/>
-    <w:lsdException w:uiPriority="99" w:name="Body Text"/>
-    <w:lsdException w:uiPriority="99" w:name="Body Text Indent"/>
-    <w:lsdException w:uiPriority="99" w:name="List Continue"/>
-    <w:lsdException w:uiPriority="99" w:name="List Continue 2"/>
-    <w:lsdException w:uiPriority="99" w:name="List Continue 3"/>
-    <w:lsdException w:uiPriority="99" w:name="List Continue 4"/>
-    <w:lsdException w:uiPriority="99" w:name="List Continue 5"/>
-    <w:lsdException w:uiPriority="99" w:name="Message Header"/>
-    <w:lsdException w:qFormat="1" w:unhideWhenUsed="0" w:uiPriority="11" w:semiHidden="0" w:name="Subtitle"/>
-    <w:lsdException w:uiPriority="99" w:name="Salutation"/>
-    <w:lsdException w:uiPriority="99" w:name="Date"/>
-    <w:lsdException w:uiPriority="99" w:name="Body Text First Indent"/>
-    <w:lsdException w:uiPriority="99" w:name="Body Text First Indent 2"/>
-    <w:lsdException w:uiPriority="99" w:name="Note Heading"/>
-    <w:lsdException w:uiPriority="99" w:name="Body Text 2"/>
-    <w:lsdException w:uiPriority="99" w:name="Body Text 3"/>
-    <w:lsdException w:uiPriority="99" w:name="Body Text Indent 2"/>
-    <w:lsdException w:uiPriority="99" w:name="Body Text Indent 3"/>
-    <w:lsdException w:uiPriority="99" w:name="Block Text"/>
-    <w:lsdException w:uiPriority="99" w:name="Hyperlink"/>
-    <w:lsdException w:uiPriority="99" w:name="FollowedHyperlink"/>
-    <w:lsdException w:qFormat="1" w:unhideWhenUsed="0" w:uiPriority="22" w:semiHidden="0" w:name="Strong"/>
-    <w:lsdException w:qFormat="1" w:unhideWhenUsed="0" w:uiPriority="20" w:semiHidden="0" w:name="Emphasis"/>
-    <w:lsdException w:uiPriority="99" w:name="Document Map"/>
-    <w:lsdException w:uiPriority="99" w:name="Plain Text"/>
-    <w:lsdException w:uiPriority="99" w:name="E-mail Signature"/>
-    <w:lsdException w:uiPriority="99" w:name="Normal (Web)"/>
-    <w:lsdException w:uiPriority="99" w:name="HTML Acronym"/>
-    <w:lsdException w:uiPriority="99" w:name="HTML Address"/>
-    <w:lsdException w:uiPriority="99" w:name="HTML Cite"/>
-    <w:lsdException w:uiPriority="99" w:name="HTML Code"/>
-    <w:lsdException w:uiPriority="99" w:name="HTML Definition"/>
-    <w:lsdException w:uiPriority="99" w:name="HTML Keyboard"/>
-    <w:lsdException w:uiPriority="99" w:name="HTML Preformatted"/>
-    <w:lsdException w:uiPriority="99" w:name="HTML Sample"/>
-    <w:lsdException w:uiPriority="99" w:name="HTML Typewriter"/>
-    <w:lsdException w:uiPriority="99" w:name="HTML Variable"/>
-    <w:lsdException w:uiPriority="99" w:name="Normal Table"/>
-    <w:lsdException w:uiPriority="99" w:name="annotation subject"/>
-    <w:lsdException w:uiPriority="99" w:name="Table Simple 1"/>
-    <w:lsdException w:uiPriority="99" w:name="Table Simple 2"/>
-    <w:lsdException w:uiPriority="99" w:name="Table Simple 3"/>
-    <w:lsdException w:uiPriority="99" w:name="Table Classic 1"/>
-    <w:lsdException w:uiPriority="99" w:name="Table Classic 2"/>
-    <w:lsdException w:uiPriority="99" w:name="Table Classic 3"/>
-    <w:lsdException w:uiPriority="99" w:name="Table Classic 4"/>
-    <w:lsdException w:uiPriority="99" w:name="Table Colorful 1"/>
-    <w:lsdException w:uiPriority="99" w:name="Table Colorful 2"/>
-    <w:lsdException w:uiPriority="99" w:name="Table Colorful 3"/>
-    <w:lsdException w:uiPriority="99" w:name="Table Columns 1"/>
-    <w:lsdException w:uiPriority="99" w:name="Table Columns 2"/>
-    <w:lsdException w:uiPriority="99" w:name="Table Columns 3"/>
-    <w:lsdException w:uiPriority="99" w:name="Table Columns 4"/>
-    <w:lsdException w:uiPriority="99" w:name="Table Columns 5"/>
-    <w:lsdException w:uiPriority="99" w:name="Table Grid 1"/>
-    <w:lsdException w:uiPriority="99" w:name="Table Grid 2"/>
-    <w:lsdException w:uiPriority="99" w:name="Table Grid 3"/>
-    <w:lsdException w:uiPriority="99" w:name="Table Grid 4"/>
-    <w:lsdException w:uiPriority="99" w:name="Table Grid 5"/>
-    <w:lsdException w:uiPriority="99" w:name="Table Grid 6"/>
-    <w:lsdException w:uiPriority="99" w:name="Table Grid 7"/>
-    <w:lsdException w:uiPriority="99" w:name="Table Grid 8"/>
-    <w:lsdException w:uiPriority="99" w:name="Table List 1"/>
-    <w:lsdException w:uiPriority="99" w:name="Table List 2"/>
-    <w:lsdException w:uiPriority="99" w:name="Table List 3"/>
-    <w:lsdException w:uiPriority="99" w:name="Table List 4"/>
-    <w:lsdException w:uiPriority="99" w:name="Table List 5"/>
-    <w:lsdException w:uiPriority="99" w:name="Table List 6"/>
-    <w:lsdException w:uiPriority="99" w:name="Table List 7"/>
-    <w:lsdException w:uiPriority="99" w:name="Table List 8"/>
-    <w:lsdException w:uiPriority="99" w:name="Table 3D effects 1"/>
-    <w:lsdException w:uiPriority="99" w:name="Table 3D effects 2"/>
-    <w:lsdException w:uiPriority="99" w:name="Table 3D effects 3"/>
-    <w:lsdException w:uiPriority="99" w:name="Table Contemporary"/>
-    <w:lsdException w:uiPriority="99" w:name="Table Elegant"/>
-    <w:lsdException w:uiPriority="99" w:name="Table Professional"/>
-    <w:lsdException w:uiPriority="99" w:name="Table Subtle 1"/>
-    <w:lsdException w:uiPriority="99" w:name="Table Subtle 2"/>
-    <w:lsdException w:uiPriority="99" w:name="Table Web 1"/>
-    <w:lsdException w:uiPriority="99" w:name="Table Web 2"/>
-    <w:lsdException w:uiPriority="99" w:name="Table Web 3"/>
-    <w:lsdException w:uiPriority="99" w:name="Balloon Text"/>
-    <w:lsdException w:unhideWhenUsed="0" w:uiPriority="39" w:semiHidden="0" w:name="Table Grid"/>
-    <w:lsdException w:uiPriority="99" w:name="Table Theme"/>
-    <w:lsdException w:unhideWhenUsed="0" w:uiPriority="60" w:semiHidden="0" w:name="Light Shading"/>
-    <w:lsdException w:unhideWhenUsed="0" w:uiPriority="61" w:semiHidden="0" w:name="Light List"/>
-    <w:lsdException w:unhideWhenUsed="0" w:uiPriority="62" w:semiHidden="0" w:name="Light Grid"/>
-    <w:lsdException w:unhideWhenUsed="0" w:uiPriority="63" w:semiHidden="0" w:name="Medium Shading 1"/>
-    <w:lsdException w:unhideWhenUsed="0" w:uiPriority="64" w:semiHidden="0" w:name="Medium Shading 2"/>
-    <w:lsdException w:unhideWhenUsed="0" w:uiPriority="65" w:semiHidden="0" w:name="Medium List 1"/>
-    <w:lsdException w:unhideWhenUsed="0" w:uiPriority="66" w:semiHidden="0" w:name="Medium List 2"/>
-    <w:lsdException w:unhideWhenUsed="0" w:uiPriority="67" w:semiHidden="0" w:name="Medium Grid 1"/>
-    <w:lsdException w:unhideWhenUsed="0" w:uiPriority="68" w:semiHidden="0" w:name="Medium Grid 2"/>
-    <w:lsdException w:unhideWhenUsed="0" w:uiPriority="69" w:semiHidden="0" w:name="Medium Grid 3"/>
-    <w:lsdException w:unhideWhenUsed="0" w:uiPriority="70" w:semiHidden="0" w:name="Dark List"/>
-    <w:lsdException w:unhideWhenUsed="0" w:uiPriority="71" w:semiHidden="0" w:name="Colorful Shading"/>
-    <w:lsdException w:unhideWhenUsed="0" w:uiPriority="72" w:semiHidden="0" w:name="Colorful List"/>
-    <w:lsdException w:unhideWhenUsed="0" w:uiPriority="73" w:semiHidden="0" w:name="Colorful Grid"/>
-    <w:lsdException w:unhideWhenUsed="0" w:uiPriority="60" w:semiHidden="0" w:name="Light Shading Accent 1"/>
-    <w:lsdException w:unhideWhenUsed="0" w:uiPriority="61" w:semiHidden="0" w:name="Light List Accent 1"/>
-    <w:lsdException w:unhideWhenUsed="0" w:uiPriority="62" w:semiHidden="0" w:name="Light Grid Accent 1"/>
-    <w:lsdException w:unhideWhenUsed="0" w:uiPriority="63" w:semiHidden="0" w:name="Medium Shading 1 Accent 1"/>
-    <w:lsdException w:unhideWhenUsed="0" w:uiPriority="64" w:semiHidden="0" w:name="Medium Shading 2 Accent 1"/>
-    <w:lsdException w:unhideWhenUsed="0" w:uiPriority="65" w:semiHidden="0" w:name="Medium List 1 Accent 1"/>
-    <w:lsdException w:qFormat="1" w:unhideWhenUsed="0" w:uiPriority="34" w:semiHidden="0" w:name="List Paragraph"/>
-    <w:lsdException w:unhideWhenUsed="0" w:uiPriority="66" w:semiHidden="0" w:name="Medium List 2 Accent 1"/>
-    <w:lsdException w:unhideWhenUsed="0" w:uiPriority="67" w:semiHidden="0" w:name="Medium Grid 1 Accent 1"/>
-    <w:lsdException w:unhideWhenUsed="0" w:uiPriority="68" w:semiHidden="0" w:name="Medium Grid 2 Accent 1"/>
-    <w:lsdException w:unhideWhenUsed="0" w:uiPriority="69" w:semiHidden="0" w:name="Medium Grid 3 Accent 1"/>
-    <w:lsdException w:unhideWhenUsed="0" w:uiPriority="70" w:semiHidden="0" w:name="Dark List Accent 1"/>
-    <w:lsdException w:unhideWhenUsed="0" w:uiPriority="71" w:semiHidden="0" w:name="Colorful Shading Accent 1"/>
-    <w:lsdException w:unhideWhenUsed="0" w:uiPriority="72" w:semiHidden="0" w:name="Colorful List Accent 1"/>
-    <w:lsdException w:unhideWhenUsed="0" w:uiPriority="73" w:semiHidden="0" w:name="Colorful Grid Accent 1"/>
-    <w:lsdException w:unhideWhenUsed="0" w:uiPriority="60" w:semiHidden="0" w:name="Light Shading Accent 2"/>
-    <w:lsdException w:unhideWhenUsed="0" w:uiPriority="61" w:semiHidden="0" w:name="Light List Accent 2"/>
-    <w:lsdException w:unhideWhenUsed="0" w:uiPriority="62" w:semiHidden="0" w:name="Light Grid Accent 2"/>
-    <w:lsdException w:unhideWhenUsed="0" w:uiPriority="63" w:semiHidden="0" w:name="Medium Shading 1 Accent 2"/>
-    <w:lsdException w:unhideWhenUsed="0" w:uiPriority="64" w:semiHidden="0" w:name="Medium Shading 2 Accent 2"/>
-    <w:lsdException w:unhideWhenUsed="0" w:uiPriority="65" w:semiHidden="0" w:name="Medium List 1 Accent 2"/>
-    <w:lsdException w:unhideWhenUsed="0" w:uiPriority="66" w:semiHidden="0" w:name="Medium List 2 Accent 2"/>
-    <w:lsdException w:unhideWhenUsed="0" w:uiPriority="67" w:semiHidden="0" w:name="Medium Grid 1 Accent 2"/>
-    <w:lsdException w:unhideWhenUsed="0" w:uiPriority="68" w:semiHidden="0" w:name="Medium Grid 2 Accent 2"/>
-    <w:lsdException w:unhideWhenUsed="0" w:uiPriority="69" w:semiHidden="0" w:name="Medium Grid 3 Accent 2"/>
-    <w:lsdException w:unhideWhenUsed="0" w:uiPriority="70" w:semiHidden="0" w:name="Dark List Accent 2"/>
-    <w:lsdException w:unhideWhenUsed="0" w:uiPriority="71" w:semiHidden="0" w:name="Colorful Shading Accent 2"/>
-    <w:lsdException w:unhideWhenUsed="0" w:uiPriority="72" w:semiHidden="0" w:name="Colorful List Accent 2"/>
-    <w:lsdException w:unhideWhenUsed="0" w:uiPriority="73" w:semiHidden="0" w:name="Colorful Grid Accent 2"/>
-    <w:lsdException w:unhideWhenUsed="0" w:uiPriority="60" w:semiHidden="0" w:name="Light Shading Accent 3"/>
-    <w:lsdException w:unhideWhenUsed="0" w:uiPriority="61" w:semiHidden="0" w:name="Light List Accent 3"/>
-    <w:lsdException w:unhideWhenUsed="0" w:uiPriority="62" w:semiHidden="0" w:name="Light Grid Accent 3"/>
-    <w:lsdException w:unhideWhenUsed="0" w:uiPriority="63" w:semiHidden="0" w:name="Medium Shading 1 Accent 3"/>
-    <w:lsdException w:unhideWhenUsed="0" w:uiPriority="64" w:semiHidden="0" w:name="Medium Shading 2 Accent 3"/>
-    <w:lsdException w:unhideWhenUsed="0" w:uiPriority="65" w:semiHidden="0" w:name="Medium List 1 Accent 3"/>
-    <w:lsdException w:unhideWhenUsed="0" w:uiPriority="66" w:semiHidden="0" w:name="Medium List 2 Accent 3"/>
-    <w:lsdException w:unhideWhenUsed="0" w:uiPriority="67" w:semiHidden="0" w:name="Medium Grid 1 Accent 3"/>
-    <w:lsdException w:unhideWhenUsed="0" w:uiPriority="68" w:semiHidden="0" w:name="Medium Grid 2 Accent 3"/>
-    <w:lsdException w:unhideWhenUsed="0" w:uiPriority="69" w:semiHidden="0" w:name="Medium Grid 3 Accent 3"/>
-    <w:lsdException w:unhideWhenUsed="0" w:uiPriority="70" w:semiHidden="0" w:name="Dark List Accent 3"/>
-    <w:lsdException w:unhideWhenUsed="0" w:uiPriority="71" w:semiHidden="0" w:name="Colorful Shading Accent 3"/>
-    <w:lsdException w:unhideWhenUsed="0" w:uiPriority="72" w:semiHidden="0" w:name="Colorful List Accent 3"/>
-    <w:lsdException w:unhideWhenUsed="0" w:uiPriority="73" w:semiHidden="0" w:name="Colorful Grid Accent 3"/>
-    <w:lsdException w:unhideWhenUsed="0" w:uiPriority="60" w:semiHidden="0" w:name="Light Shading Accent 4"/>
-    <w:lsdException w:unhideWhenUsed="0" w:uiPriority="61" w:semiHidden="0" w:name="Light List Accent 4"/>
-    <w:lsdException w:unhideWhenUsed="0" w:uiPriority="62" w:semiHidden="0" w:name="Light Grid Accent 4"/>
-    <w:lsdException w:unhideWhenUsed="0" w:uiPriority="63" w:semiHidden="0" w:name="Medium Shading 1 Accent 4"/>
-    <w:lsdException w:unhideWhenUsed="0" w:uiPriority="64" w:semiHidden="0" w:name="Medium Shading 2 Accent 4"/>
-    <w:lsdException w:unhideWhenUsed="0" w:uiPriority="65" w:semiHidden="0" w:name="Medium List 1 Accent 4"/>
-    <w:lsdException w:unhideWhenUsed="0" w:uiPriority="66" w:semiHidden="0" w:name="Medium List 2 Accent 4"/>
-    <w:lsdException w:unhideWhenUsed="0" w:uiPriority="67" w:semiHidden="0" w:name="Medium Grid 1 Accent 4"/>
-    <w:lsdException w:unhideWhenUsed="0" w:uiPriority="68" w:semiHidden="0" w:name="Medium Grid 2 Accent 4"/>
-    <w:lsdException w:unhideWhenUsed="0" w:uiPriority="69" w:semiHidden="0" w:name="Medium Grid 3 Accent 4"/>
-    <w:lsdException w:unhideWhenUsed="0" w:uiPriority="70" w:semiHidden="0" w:name="Dark List Accent 4"/>
-    <w:lsdException w:unhideWhenUsed="0" w:uiPriority="71" w:semiHidden="0" w:name="Colorful Shading Accent 4"/>
-    <w:lsdException w:unhideWhenUsed="0" w:uiPriority="72" w:semiHidden="0" w:name="Colorful List Accent 4"/>
-    <w:lsdException w:unhideWhenUsed="0" w:uiPriority="73" w:semiHidden="0" w:name="Colorful Grid Accent 4"/>
-    <w:lsdException w:unhideWhenUsed="0" w:uiPriority="60" w:semiHidden="0" w:name="Light Shading Accent 5"/>
-    <w:lsdException w:unhideWhenUsed="0" w:uiPriority="61" w:semiHidden="0" w:name="Light List Accent 5"/>
-    <w:lsdException w:unhideWhenUsed="0" w:uiPriority="62" w:semiHidden="0" w:name="Light Grid Accent 5"/>
-    <w:lsdException w:unhideWhenUsed="0" w:uiPriority="63" w:semiHidden="0" w:name="Medium Shading 1 Accent 5"/>
-    <w:lsdException w:unhideWhenUsed="0" w:uiPriority="64" w:semiHidden="0" w:name="Medium Shading 2 Accent 5"/>
-    <w:lsdException w:unhideWhenUsed="0" w:uiPriority="65" w:semiHidden="0" w:name="Medium List 1 Accent 5"/>
-    <w:lsdException w:unhideWhenUsed="0" w:uiPriority="66" w:semiHidden="0" w:name="Medium List 2 Accent 5"/>
-    <w:lsdException w:unhideWhenUsed="0" w:uiPriority="67" w:semiHidden="0" w:name="Medium Grid 1 Accent 5"/>
-    <w:lsdException w:unhideWhenUsed="0" w:uiPriority="68" w:semiHidden="0" w:name="Medium Grid 2 Accent 5"/>
-    <w:lsdException w:unhideWhenUsed="0" w:uiPriority="69" w:semiHidden="0" w:name="Medium Grid 3 Accent 5"/>
-    <w:lsdException w:unhideWhenUsed="0" w:uiPriority="70" w:semiHidden="0" w:name="Dark List Accent 5"/>
-    <w:lsdException w:unhideWhenUsed="0" w:uiPriority="71" w:semiHidden="0" w:name="Colorful Shading Accent 5"/>
-    <w:lsdException w:unhideWhenUsed="0" w:uiPriority="72" w:semiHidden="0" w:name="Colorful List Accent 5"/>
-    <w:lsdException w:unhideWhenUsed="0" w:uiPriority="73" w:semiHidden="0" w:name="Colorful Grid Accent 5"/>
-    <w:lsdException w:unhideWhenUsed="0" w:uiPriority="60" w:semiHidden="0" w:name="Light Shading Accent 6"/>
-    <w:lsdException w:unhideWhenUsed="0" w:uiPriority="61" w:semiHidden="0" w:name="Light List Accent 6"/>
-    <w:lsdException w:unhideWhenUsed="0" w:uiPriority="62" w:semiHidden="0" w:name="Light Grid Accent 6"/>
-    <w:lsdException w:unhideWhenUsed="0" w:uiPriority="63" w:semiHidden="0" w:name="Medium Shading 1 Accent 6"/>
-    <w:lsdException w:unhideWhenUsed="0" w:uiPriority="64" w:semiHidden="0" w:name="Medium Shading 2 Accent 6"/>
-    <w:lsdException w:unhideWhenUsed="0" w:uiPriority="65" w:semiHidden="0" w:name="Medium List 1 Accent 6"/>
-    <w:lsdException w:unhideWhenUsed="0" w:uiPriority="66" w:semiHidden="0" w:name="Medium List 2 Accent 6"/>
-    <w:lsdException w:unhideWhenUsed="0" w:uiPriority="67" w:semiHidden="0" w:name="Medium Grid 1 Accent 6"/>
-    <w:lsdException w:unhideWhenUsed="0" w:uiPriority="68" w:semiHidden="0" w:name="Medium Grid 2 Accent 6"/>
-    <w:lsdException w:unhideWhenUsed="0" w:uiPriority="69" w:semiHidden="0" w:name="Medium Grid 3 Accent 6"/>
-    <w:lsdException w:unhideWhenUsed="0" w:uiPriority="70" w:semiHidden="0" w:name="Dark List Accent 6"/>
-    <w:lsdException w:unhideWhenUsed="0" w:uiPriority="71" w:semiHidden="0" w:name="Colorful Shading Accent 6"/>
-    <w:lsdException w:unhideWhenUsed="0" w:uiPriority="72" w:semiHidden="0" w:name="Colorful List Accent 6"/>
-    <w:lsdException w:unhideWhenUsed="0" w:uiPriority="73" w:semiHidden="0" w:name="Colorful Grid Accent 6"/>
+  <w:latentStyles w:defLockedState="0" w:defUIPriority="99" w:defSemiHidden="0" w:defUnhideWhenUsed="0" w:defQFormat="0" w:count="377">
+    <w:lsdException w:name="Normal" w:uiPriority="0" w:qFormat="1"/>
+    <w:lsdException w:name="heading 1" w:uiPriority="9" w:qFormat="1"/>
+    <w:lsdException w:name="heading 2" w:semiHidden="1" w:uiPriority="9" w:unhideWhenUsed="1" w:qFormat="1"/>
+    <w:lsdException w:name="heading 3" w:semiHidden="1" w:uiPriority="9" w:unhideWhenUsed="1" w:qFormat="1"/>
+    <w:lsdException w:name="heading 4" w:semiHidden="1" w:uiPriority="9" w:unhideWhenUsed="1" w:qFormat="1"/>
+    <w:lsdException w:name="heading 5" w:semiHidden="1" w:uiPriority="9" w:unhideWhenUsed="1" w:qFormat="1"/>
+    <w:lsdException w:name="heading 6" w:semiHidden="1" w:uiPriority="9" w:unhideWhenUsed="1" w:qFormat="1"/>
+    <w:lsdException w:name="heading 7" w:semiHidden="1" w:uiPriority="9" w:unhideWhenUsed="1" w:qFormat="1"/>
+    <w:lsdException w:name="heading 8" w:semiHidden="1" w:uiPriority="9" w:unhideWhenUsed="1" w:qFormat="1"/>
+    <w:lsdException w:name="heading 9" w:semiHidden="1" w:uiPriority="9" w:unhideWhenUsed="1" w:qFormat="1"/>
+    <w:lsdException w:name="index 1" w:semiHidden="1" w:unhideWhenUsed="1"/>
+    <w:lsdException w:name="index 2" w:semiHidden="1" w:unhideWhenUsed="1"/>
+    <w:lsdException w:name="index 3" w:semiHidden="1" w:unhideWhenUsed="1"/>
+    <w:lsdException w:name="index 4" w:semiHidden="1" w:unhideWhenUsed="1"/>
+    <w:lsdException w:name="index 5" w:semiHidden="1" w:unhideWhenUsed="1"/>
+    <w:lsdException w:name="index 6" w:semiHidden="1" w:unhideWhenUsed="1"/>
+    <w:lsdException w:name="index 7" w:semiHidden="1" w:unhideWhenUsed="1"/>
+    <w:lsdException w:name="index 8" w:semiHidden="1" w:unhideWhenUsed="1"/>
+    <w:lsdException w:name="index 9" w:semiHidden="1" w:unhideWhenUsed="1"/>
+    <w:lsdException w:name="toc 1" w:semiHidden="1" w:uiPriority="39" w:unhideWhenUsed="1"/>
+    <w:lsdException w:name="toc 2" w:semiHidden="1" w:uiPriority="39" w:unhideWhenUsed="1"/>
+    <w:lsdException w:name="toc 3" w:semiHidden="1" w:uiPriority="39" w:unhideWhenUsed="1"/>
+    <w:lsdException w:name="toc 4" w:semiHidden="1" w:uiPriority="39" w:unhideWhenUsed="1"/>
+    <w:lsdException w:name="toc 5" w:semiHidden="1" w:uiPriority="39" w:unhideWhenUsed="1"/>
+    <w:lsdException w:name="toc 6" w:semiHidden="1" w:uiPriority="39" w:unhideWhenUsed="1"/>
+    <w:lsdException w:name="toc 7" w:semiHidden="1" w:uiPriority="39" w:unhideWhenUsed="1"/>
+    <w:lsdException w:name="toc 8" w:semiHidden="1" w:uiPriority="39" w:unhideWhenUsed="1"/>
+    <w:lsdException w:name="toc 9" w:semiHidden="1" w:uiPriority="39" w:unhideWhenUsed="1"/>
+    <w:lsdException w:name="Normal Indent" w:semiHidden="1" w:unhideWhenUsed="1"/>
+    <w:lsdException w:name="footnote text" w:semiHidden="1" w:unhideWhenUsed="1"/>
+    <w:lsdException w:name="annotation text" w:semiHidden="1" w:unhideWhenUsed="1"/>
+    <w:lsdException w:name="header" w:semiHidden="1" w:unhideWhenUsed="1"/>
+    <w:lsdException w:name="footer" w:semiHidden="1" w:unhideWhenUsed="1"/>
+    <w:lsdException w:name="index heading" w:semiHidden="1" w:unhideWhenUsed="1"/>
+    <w:lsdException w:name="caption" w:semiHidden="1" w:uiPriority="35" w:unhideWhenUsed="1" w:qFormat="1"/>
+    <w:lsdException w:name="table of figures" w:semiHidden="1" w:unhideWhenUsed="1"/>
+    <w:lsdException w:name="envelope address" w:semiHidden="1" w:unhideWhenUsed="1"/>
+    <w:lsdException w:name="envelope return" w:semiHidden="1" w:unhideWhenUsed="1"/>
+    <w:lsdException w:name="footnote reference" w:semiHidden="1" w:unhideWhenUsed="1"/>
+    <w:lsdException w:name="annotation reference" w:semiHidden="1" w:unhideWhenUsed="1"/>
+    <w:lsdException w:name="line number" w:semiHidden="1" w:unhideWhenUsed="1"/>
+    <w:lsdException w:name="page number" w:semiHidden="1" w:unhideWhenUsed="1"/>
+    <w:lsdException w:name="endnote reference" w:semiHidden="1" w:unhideWhenUsed="1"/>
+    <w:lsdException w:name="endnote text" w:semiHidden="1" w:unhideWhenUsed="1"/>
+    <w:lsdException w:name="table of authorities" w:semiHidden="1" w:unhideWhenUsed="1"/>
+    <w:lsdException w:name="macro" w:semiHidden="1" w:unhideWhenUsed="1"/>
+    <w:lsdException w:name="toa heading" w:semiHidden="1" w:unhideWhenUsed="1"/>
+    <w:lsdException w:name="List" w:semiHidden="1" w:unhideWhenUsed="1"/>
+    <w:lsdException w:name="List Bullet" w:semiHidden="1" w:unhideWhenUsed="1"/>
+    <w:lsdException w:name="List Number" w:semiHidden="1" w:unhideWhenUsed="1"/>
+    <w:lsdException w:name="List 2" w:semiHidden="1" w:unhideWhenUsed="1"/>
+    <w:lsdException w:name="List 3" w:semiHidden="1" w:unhideWhenUsed="1"/>
+    <w:lsdException w:name="List 4" w:semiHidden="1" w:unhideWhenUsed="1"/>
+    <w:lsdException w:name="List 5" w:semiHidden="1" w:unhideWhenUsed="1"/>
+    <w:lsdException w:name="List Bullet 2" w:semiHidden="1" w:unhideWhenUsed="1"/>
+    <w:lsdException w:name="List Bullet 3" w:semiHidden="1" w:unhideWhenUsed="1"/>
+    <w:lsdException w:name="List Bullet 4" w:semiHidden="1" w:unhideWhenUsed="1"/>
+    <w:lsdException w:name="List Bullet 5" w:semiHidden="1" w:unhideWhenUsed="1"/>
+    <w:lsdException w:name="List Number 2" w:semiHidden="1" w:unhideWhenUsed="1"/>
+    <w:lsdException w:name="List Number 3" w:semiHidden="1" w:unhideWhenUsed="1"/>
+    <w:lsdException w:name="List Number 4" w:semiHidden="1" w:unhideWhenUsed="1"/>
+    <w:lsdException w:name="List Number 5" w:semiHidden="1" w:unhideWhenUsed="1"/>
+    <w:lsdException w:name="Title" w:uiPriority="10" w:qFormat="1"/>
+    <w:lsdException w:name="Closing" w:semiHidden="1" w:unhideWhenUsed="1"/>
+    <w:lsdException w:name="Signature" w:semiHidden="1" w:unhideWhenUsed="1"/>
+    <w:lsdException w:name="Default Paragraph Font" w:semiHidden="1" w:uiPriority="1" w:unhideWhenUsed="1"/>
+    <w:lsdException w:name="Body Text" w:semiHidden="1" w:unhideWhenUsed="1"/>
+    <w:lsdException w:name="Body Text Indent" w:semiHidden="1" w:unhideWhenUsed="1"/>
+    <w:lsdException w:name="List Continue" w:semiHidden="1" w:unhideWhenUsed="1"/>
+    <w:lsdException w:name="List Continue 2" w:semiHidden="1" w:unhideWhenUsed="1"/>
+    <w:lsdException w:name="List Continue 3" w:semiHidden="1" w:unhideWhenUsed="1"/>
+    <w:lsdException w:name="List Continue 4" w:semiHidden="1" w:unhideWhenUsed="1"/>
+    <w:lsdException w:name="List Continue 5" w:semiHidden="1" w:unhideWhenUsed="1"/>
+    <w:lsdException w:name="Message Header" w:semiHidden="1" w:unhideWhenUsed="1"/>
+    <w:lsdException w:name="Subtitle" w:uiPriority="11" w:qFormat="1"/>
+    <w:lsdException w:name="Salutation" w:semiHidden="1" w:unhideWhenUsed="1"/>
+    <w:lsdException w:name="Date" w:semiHidden="1" w:unhideWhenUsed="1"/>
+    <w:lsdException w:name="Body Text First Indent" w:semiHidden="1" w:unhideWhenUsed="1"/>
+    <w:lsdException w:name="Body Text First Indent 2" w:semiHidden="1" w:unhideWhenUsed="1"/>
+    <w:lsdException w:name="Note Heading" w:semiHidden="1" w:unhideWhenUsed="1"/>
+    <w:lsdException w:name="Body Text 2" w:semiHidden="1" w:unhideWhenUsed="1"/>
+    <w:lsdException w:name="Body Text 3" w:semiHidden="1" w:unhideWhenUsed="1"/>
+    <w:lsdException w:name="Body Text Indent 2" w:semiHidden="1" w:unhideWhenUsed="1"/>
+    <w:lsdException w:name="Body Text Indent 3" w:semiHidden="1" w:unhideWhenUsed="1"/>
+    <w:lsdException w:name="Block Text" w:semiHidden="1" w:unhideWhenUsed="1"/>
+    <w:lsdException w:name="Hyperlink" w:semiHidden="1" w:unhideWhenUsed="1"/>
+    <w:lsdException w:name="FollowedHyperlink" w:semiHidden="1" w:unhideWhenUsed="1"/>
+    <w:lsdException w:name="Strong" w:uiPriority="22" w:qFormat="1"/>
+    <w:lsdException w:name="Emphasis" w:uiPriority="20" w:qFormat="1"/>
+    <w:lsdException w:name="Document Map" w:semiHidden="1" w:unhideWhenUsed="1"/>
+    <w:lsdException w:name="Plain Text" w:semiHidden="1" w:unhideWhenUsed="1"/>
+    <w:lsdException w:name="E-mail Signature" w:semiHidden="1" w:unhideWhenUsed="1"/>
+    <w:lsdException w:name="HTML Top of Form" w:semiHidden="1" w:unhideWhenUsed="1"/>
+    <w:lsdException w:name="HTML Bottom of Form" w:semiHidden="1" w:unhideWhenUsed="1"/>
+    <w:lsdException w:name="Normal (Web)" w:semiHidden="1" w:unhideWhenUsed="1"/>
+    <w:lsdException w:name="HTML Acronym" w:semiHidden="1" w:unhideWhenUsed="1"/>
+    <w:lsdException w:name="HTML Address" w:semiHidden="1" w:unhideWhenUsed="1"/>
+    <w:lsdException w:name="HTML Cite" w:semiHidden="1" w:unhideWhenUsed="1"/>
+    <w:lsdException w:name="HTML Code" w:semiHidden="1" w:unhideWhenUsed="1"/>
+    <w:lsdException w:name="HTML Definition" w:semiHidden="1" w:unhideWhenUsed="1"/>
+    <w:lsdException w:name="HTML Keyboard" w:semiHidden="1" w:unhideWhenUsed="1"/>
+    <w:lsdException w:name="HTML Preformatted" w:semiHidden="1" w:unhideWhenUsed="1"/>
+    <w:lsdException w:name="HTML Sample" w:semiHidden="1" w:unhideWhenUsed="1"/>
+    <w:lsdException w:name="HTML Typewriter" w:semiHidden="1" w:unhideWhenUsed="1"/>
+    <w:lsdException w:name="HTML Variable" w:semiHidden="1" w:unhideWhenUsed="1"/>
+    <w:lsdException w:name="Normal Table" w:semiHidden="1" w:unhideWhenUsed="1"/>
+    <w:lsdException w:name="annotation subject" w:semiHidden="1" w:unhideWhenUsed="1"/>
+    <w:lsdException w:name="No List" w:semiHidden="1" w:unhideWhenUsed="1"/>
+    <w:lsdException w:name="Outline List 1" w:semiHidden="1" w:unhideWhenUsed="1"/>
+    <w:lsdException w:name="Outline List 2" w:semiHidden="1" w:unhideWhenUsed="1"/>
+    <w:lsdException w:name="Outline List 3" w:semiHidden="1" w:unhideWhenUsed="1"/>
+    <w:lsdException w:name="Table Simple 1" w:semiHidden="1" w:unhideWhenUsed="1"/>
+    <w:lsdException w:name="Table Simple 2" w:semiHidden="1" w:unhideWhenUsed="1"/>
+    <w:lsdException w:name="Table Simple 3" w:semiHidden="1" w:unhideWhenUsed="1"/>
+    <w:lsdException w:name="Table Classic 1" w:semiHidden="1" w:unhideWhenUsed="1"/>
+    <w:lsdException w:name="Table Classic 2" w:semiHidden="1" w:unhideWhenUsed="1"/>
+    <w:lsdException w:name="Table Classic 3" w:semiHidden="1" w:unhideWhenUsed="1"/>
+    <w:lsdException w:name="Table Classic 4" w:semiHidden="1" w:unhideWhenUsed="1"/>
+    <w:lsdException w:name="Table Colorful 1" w:semiHidden="1" w:unhideWhenUsed="1"/>
+    <w:lsdException w:name="Table Colorful 2" w:semiHidden="1" w:unhideWhenUsed="1"/>
+    <w:lsdException w:name="Table Colorful 3" w:semiHidden="1" w:unhideWhenUsed="1"/>
+    <w:lsdException w:name="Table Columns 1" w:semiHidden="1" w:unhideWhenUsed="1"/>
+    <w:lsdException w:name="Table Columns 2" w:semiHidden="1" w:unhideWhenUsed="1"/>
+    <w:lsdException w:name="Table Columns 3" w:semiHidden="1" w:unhideWhenUsed="1"/>
+    <w:lsdException w:name="Table Columns 4" w:semiHidden="1" w:unhideWhenUsed="1"/>
+    <w:lsdException w:name="Table Columns 5" w:semiHidden="1" w:unhideWhenUsed="1"/>
+    <w:lsdException w:name="Table Grid 1" w:semiHidden="1" w:unhideWhenUsed="1"/>
+    <w:lsdException w:name="Table Grid 2" w:semiHidden="1" w:unhideWhenUsed="1"/>
+    <w:lsdException w:name="Table Grid 3" w:semiHidden="1" w:unhideWhenUsed="1"/>
+    <w:lsdException w:name="Table Grid 4" w:semiHidden="1" w:unhideWhenUsed="1"/>
+    <w:lsdException w:name="Table Grid 5" w:semiHidden="1" w:unhideWhenUsed="1"/>
+    <w:lsdException w:name="Table Grid 6" w:semiHidden="1" w:unhideWhenUsed="1"/>
+    <w:lsdException w:name="Table Grid 7" w:semiHidden="1" w:unhideWhenUsed="1"/>
+    <w:lsdException w:name="Table Grid 8" w:semiHidden="1" w:unhideWhenUsed="1"/>
+    <w:lsdException w:name="Table List 1" w:semiHidden="1" w:unhideWhenUsed="1"/>
+    <w:lsdException w:name="Table List 2" w:semiHidden="1" w:unhideWhenUsed="1"/>
+    <w:lsdException w:name="Table List 3" w:semiHidden="1" w:unhideWhenUsed="1"/>
+    <w:lsdException w:name="Table List 4" w:semiHidden="1" w:unhideWhenUsed="1"/>
+    <w:lsdException w:name="Table List 5" w:semiHidden="1" w:unhideWhenUsed="1"/>
+    <w:lsdException w:name="Table List 6" w:semiHidden="1" w:unhideWhenUsed="1"/>
+    <w:lsdException w:name="Table List 7" w:semiHidden="1" w:unhideWhenUsed="1"/>
+    <w:lsdException w:name="Table List 8" w:semiHidden="1" w:unhideWhenUsed="1"/>
+    <w:lsdException w:name="Table 3D effects 1" w:semiHidden="1" w:unhideWhenUsed="1"/>
+    <w:lsdException w:name="Table 3D effects 2" w:semiHidden="1" w:unhideWhenUsed="1"/>
+    <w:lsdException w:name="Table 3D effects 3" w:semiHidden="1" w:unhideWhenUsed="1"/>
+    <w:lsdException w:name="Table Contemporary" w:semiHidden="1" w:unhideWhenUsed="1"/>
+    <w:lsdException w:name="Table Elegant" w:semiHidden="1" w:unhideWhenUsed="1"/>
+    <w:lsdException w:name="Table Professional" w:semiHidden="1" w:unhideWhenUsed="1"/>
+    <w:lsdException w:name="Table Subtle 1" w:semiHidden="1" w:unhideWhenUsed="1"/>
+    <w:lsdException w:name="Table Subtle 2" w:semiHidden="1" w:unhideWhenUsed="1"/>
+    <w:lsdException w:name="Table Web 1" w:semiHidden="1" w:unhideWhenUsed="1"/>
+    <w:lsdException w:name="Table Web 2" w:semiHidden="1" w:unhideWhenUsed="1"/>
+    <w:lsdException w:name="Table Web 3" w:semiHidden="1" w:unhideWhenUsed="1"/>
+    <w:lsdException w:name="Balloon Text" w:semiHidden="1" w:unhideWhenUsed="1"/>
+    <w:lsdException w:name="Table Grid" w:uiPriority="39"/>
+    <w:lsdException w:name="Table Theme" w:semiHidden="1" w:unhideWhenUsed="1"/>
+    <w:lsdException w:name="Placeholder Text" w:semiHidden="1"/>
+    <w:lsdException w:name="Light Shading" w:uiPriority="60"/>
+    <w:lsdException w:name="Light List" w:uiPriority="61"/>
+    <w:lsdException w:name="Light Grid" w:uiPriority="62"/>
+    <w:lsdException w:name="Medium Shading 1" w:uiPriority="63"/>
+    <w:lsdException w:name="Medium Shading 2" w:uiPriority="64"/>
+    <w:lsdException w:name="Medium List 1" w:uiPriority="65"/>
+    <w:lsdException w:name="Medium List 2" w:uiPriority="66"/>
+    <w:lsdException w:name="Medium Grid 1" w:uiPriority="67"/>
+    <w:lsdException w:name="Medium Grid 2" w:uiPriority="68"/>
+    <w:lsdException w:name="Medium Grid 3" w:uiPriority="69"/>
+    <w:lsdException w:name="Dark List" w:uiPriority="70"/>
+    <w:lsdException w:name="Colorful Shading" w:uiPriority="71"/>
+    <w:lsdException w:name="Colorful List" w:uiPriority="72"/>
+    <w:lsdException w:name="Colorful Grid" w:uiPriority="73"/>
+    <w:lsdException w:name="Light Shading Accent 1" w:uiPriority="60"/>
+    <w:lsdException w:name="Light List Accent 1" w:uiPriority="61"/>
+    <w:lsdException w:name="Light Grid Accent 1" w:uiPriority="62"/>
+    <w:lsdException w:name="Medium Shading 1 Accent 1" w:uiPriority="63"/>
+    <w:lsdException w:name="Medium Shading 2 Accent 1" w:uiPriority="64"/>
+    <w:lsdException w:name="Medium List 1 Accent 1" w:uiPriority="65"/>
+    <w:lsdException w:name="Revision" w:semiHidden="1"/>
+    <w:lsdException w:name="List Paragraph" w:uiPriority="34" w:qFormat="1"/>
+    <w:lsdException w:name="Medium List 2 Accent 1" w:uiPriority="66"/>
+    <w:lsdException w:name="Medium Grid 1 Accent 1" w:uiPriority="67"/>
+    <w:lsdException w:name="Medium Grid 2 Accent 1" w:uiPriority="68"/>
+    <w:lsdException w:name="Medium Grid 3 Accent 1" w:uiPriority="69"/>
+    <w:lsdException w:name="Dark List Accent 1" w:uiPriority="70"/>
+    <w:lsdException w:name="Colorful Shading Accent 1" w:uiPriority="71"/>
+    <w:lsdException w:name="Colorful List Accent 1" w:uiPriority="72"/>
+    <w:lsdException w:name="Colorful Grid Accent 1" w:uiPriority="73"/>
+    <w:lsdException w:name="Light Shading Accent 2" w:uiPriority="60"/>
+    <w:lsdException w:name="Light List Accent 2" w:uiPriority="61"/>
+    <w:lsdException w:name="Light Grid Accent 2" w:uiPriority="62"/>
+    <w:lsdException w:name="Medium Shading 1 Accent 2" w:uiPriority="63"/>
+    <w:lsdException w:name="Medium Shading 2 Accent 2" w:uiPriority="64"/>
+    <w:lsdException w:name="Medium List 1 Accent 2" w:uiPriority="65"/>
+    <w:lsdException w:name="Medium List 2 Accent 2" w:uiPriority="66"/>
+    <w:lsdException w:name="Medium Grid 1 Accent 2" w:uiPriority="67"/>
+    <w:lsdException w:name="Medium Grid 2 Accent 2" w:uiPriority="68"/>
+    <w:lsdException w:name="Medium Grid 3 Accent 2" w:uiPriority="69"/>
+    <w:lsdException w:name="Dark List Accent 2" w:uiPriority="70"/>
+    <w:lsdException w:name="Colorful Shading Accent 2" w:uiPriority="71"/>
+    <w:lsdException w:name="Colorful List Accent 2" w:uiPriority="72"/>
+    <w:lsdException w:name="Colorful Grid Accent 2" w:uiPriority="73"/>
+    <w:lsdException w:name="Light Shading Accent 3" w:uiPriority="60"/>
+    <w:lsdException w:name="Light List Accent 3" w:uiPriority="61"/>
+    <w:lsdException w:name="Light Grid Accent 3" w:uiPriority="62"/>
+    <w:lsdException w:name="Medium Shading 1 Accent 3" w:uiPriority="63"/>
+    <w:lsdException w:name="Medium Shading 2 Accent 3" w:uiPriority="64"/>
+    <w:lsdException w:name="Medium List 1 Accent 3" w:uiPriority="65"/>
+    <w:lsdException w:name="Medium List 2 Accent 3" w:uiPriority="66"/>
+    <w:lsdException w:name="Medium Grid 1 Accent 3" w:uiPriority="67"/>
+    <w:lsdException w:name="Medium Grid 2 Accent 3" w:uiPriority="68"/>
+    <w:lsdException w:name="Medium Grid 3 Accent 3" w:uiPriority="69"/>
+    <w:lsdException w:name="Dark List Accent 3" w:uiPriority="70"/>
+    <w:lsdException w:name="Colorful Shading Accent 3" w:uiPriority="71"/>
+    <w:lsdException w:name="Colorful List Accent 3" w:uiPriority="72"/>
+    <w:lsdException w:name="Colorful Grid Accent 3" w:uiPriority="73"/>
+    <w:lsdException w:name="Light Shading Accent 4" w:uiPriority="60"/>
+    <w:lsdException w:name="Light List Accent 4" w:uiPriority="61"/>
+    <w:lsdException w:name="Light Grid Accent 4" w:uiPriority="62"/>
+    <w:lsdException w:name="Medium Shading 1 Accent 4" w:uiPriority="63"/>
+    <w:lsdException w:name="Medium Shading 2 Accent 4" w:uiPriority="64"/>
+    <w:lsdException w:name="Medium List 1 Accent 4" w:uiPriority="65"/>
+    <w:lsdException w:name="Medium List 2 Accent 4" w:uiPriority="66"/>
+    <w:lsdException w:name="Medium Grid 1 Accent 4" w:uiPriority="67"/>
+    <w:lsdException w:name="Medium Grid 2 Accent 4" w:uiPriority="68"/>
+    <w:lsdException w:name="Medium Grid 3 Accent 4" w:uiPriority="69"/>
+    <w:lsdException w:name="Dark List Accent 4" w:uiPriority="70"/>
+    <w:lsdException w:name="Colorful Shading Accent 4" w:uiPriority="71"/>
+    <w:lsdException w:name="Colorful List Accent 4" w:uiPriority="72"/>
+    <w:lsdException w:name="Colorful Grid Accent 4" w:uiPriority="73"/>
+    <w:lsdException w:name="Light Shading Accent 5" w:uiPriority="60"/>
+    <w:lsdException w:name="Light List Accent 5" w:uiPriority="61"/>
+    <w:lsdException w:name="Light Grid Accent 5" w:uiPriority="62"/>
+    <w:lsdException w:name="Medium Shading 1 Accent 5" w:uiPriority="63"/>
+    <w:lsdException w:name="Medium Shading 2 Accent 5" w:uiPriority="64"/>
+    <w:lsdException w:name="Medium List 1 Accent 5" w:uiPriority="65"/>
+    <w:lsdException w:name="Medium List 2 Accent 5" w:uiPriority="66"/>
+    <w:lsdException w:name="Medium Grid 1 Accent 5" w:uiPriority="67"/>
+    <w:lsdException w:name="Medium Grid 2 Accent 5" w:uiPriority="68"/>
+    <w:lsdException w:name="Medium Grid 3 Accent 5" w:uiPriority="69"/>
+    <w:lsdException w:name="Dark List Accent 5" w:uiPriority="70"/>
+    <w:lsdException w:name="Colorful Shading Accent 5" w:uiPriority="71"/>
+    <w:lsdException w:name="Colorful List Accent 5" w:uiPriority="72"/>
+    <w:lsdException w:name="Colorful Grid Accent 5" w:uiPriority="73"/>
+    <w:lsdException w:name="Light Shading Accent 6" w:uiPriority="60"/>
+    <w:lsdException w:name="Light List Accent 6" w:uiPriority="61"/>
+    <w:lsdException w:name="Light Grid Accent 6" w:uiPriority="62"/>
+    <w:lsdException w:name="Medium Shading 1 Accent 6" w:uiPriority="63"/>
+    <w:lsdException w:name="Medium Shading 2 Accent 6" w:uiPriority="64"/>
+    <w:lsdException w:name="Medium List 1 Accent 6" w:uiPriority="65"/>
+    <w:lsdException w:name="Medium List 2 Accent 6" w:uiPriority="66"/>
+    <w:lsdException w:name="Medium Grid 1 Accent 6" w:uiPriority="67"/>
+    <w:lsdException w:name="Medium Grid 2 Accent 6" w:uiPriority="68"/>
+    <w:lsdException w:name="Medium Grid 3 Accent 6" w:uiPriority="69"/>
+    <w:lsdException w:name="Dark List Accent 6" w:uiPriority="70"/>
+    <w:lsdException w:name="Colorful Shading Accent 6" w:uiPriority="71"/>
+    <w:lsdException w:name="Colorful List Accent 6" w:uiPriority="72"/>
+    <w:lsdException w:name="Colorful Grid Accent 6" w:uiPriority="73"/>
+    <w:lsdException w:name="Subtle Emphasis" w:uiPriority="19" w:qFormat="1"/>
+    <w:lsdException w:name="Intense Emphasis" w:uiPriority="21" w:qFormat="1"/>
+    <w:lsdException w:name="Subtle Reference" w:uiPriority="31" w:qFormat="1"/>
+    <w:lsdException w:name="Intense Reference" w:uiPriority="32" w:qFormat="1"/>
+    <w:lsdException w:name="Book Title" w:uiPriority="33" w:qFormat="1"/>
+    <w:lsdException w:name="Bibliography" w:semiHidden="1" w:uiPriority="37" w:unhideWhenUsed="1"/>
+    <w:lsdException w:name="TOC Heading" w:semiHidden="1" w:uiPriority="39" w:unhideWhenUsed="1" w:qFormat="1"/>
+    <w:lsdException w:name="Plain Table 1" w:uiPriority="41"/>
+    <w:lsdException w:name="Plain Table 2" w:uiPriority="42"/>
+    <w:lsdException w:name="Plain Table 3" w:uiPriority="43"/>
+    <w:lsdException w:name="Plain Table 4" w:uiPriority="44"/>
+    <w:lsdException w:name="Plain Table 5" w:uiPriority="45"/>
+    <w:lsdException w:name="Grid Table Light" w:uiPriority="40"/>
+    <w:lsdException w:name="Grid Table 1 Light" w:uiPriority="46"/>
+    <w:lsdException w:name="Grid Table 2" w:uiPriority="47"/>
+    <w:lsdException w:name="Grid Table 3" w:uiPriority="48"/>
+    <w:lsdException w:name="Grid Table 4" w:uiPriority="49"/>
+    <w:lsdException w:name="Grid Table 5 Dark" w:uiPriority="50"/>
+    <w:lsdException w:name="Grid Table 6 Colorful" w:uiPriority="51"/>
+    <w:lsdException w:name="Grid Table 7 Colorful" w:uiPriority="52"/>
+    <w:lsdException w:name="Grid Table 1 Light Accent 1" w:uiPriority="46"/>
+    <w:lsdException w:name="Grid Table 2 Accent 1" w:uiPriority="47"/>
+    <w:lsdException w:name="Grid Table 3 Accent 1" w:uiPriority="48"/>
+    <w:lsdException w:name="Grid Table 4 Accent 1" w:uiPriority="49"/>
+    <w:lsdException w:name="Grid Table 5 Dark Accent 1" w:uiPriority="50"/>
+    <w:lsdException w:name="Grid Table 6 Colorful Accent 1" w:uiPriority="51"/>
+    <w:lsdException w:name="Grid Table 7 Colorful Accent 1" w:uiPriority="52"/>
+    <w:lsdException w:name="Grid Table 1 Light Accent 2" w:uiPriority="46"/>
+    <w:lsdException w:name="Grid Table 2 Accent 2" w:uiPriority="47"/>
+    <w:lsdException w:name="Grid Table 3 Accent 2" w:uiPriority="48"/>
+    <w:lsdException w:name="Grid Table 4 Accent 2" w:uiPriority="49"/>
+    <w:lsdException w:name="Grid Table 5 Dark Accent 2" w:uiPriority="50"/>
+    <w:lsdException w:name="Grid Table 6 Colorful Accent 2" w:uiPriority="51"/>
+    <w:lsdException w:name="Grid Table 7 Colorful Accent 2" w:uiPriority="52"/>
+    <w:lsdException w:name="Grid Table 1 Light Accent 3" w:uiPriority="46"/>
+    <w:lsdException w:name="Grid Table 2 Accent 3" w:uiPriority="47"/>
+    <w:lsdException w:name="Grid Table 3 Accent 3" w:uiPriority="48"/>
+    <w:lsdException w:name="Grid Table 4 Accent 3" w:uiPriority="49"/>
+    <w:lsdException w:name="Grid Table 5 Dark Accent 3" w:uiPriority="50"/>
+    <w:lsdException w:name="Grid Table 6 Colorful Accent 3" w:uiPriority="51"/>
+    <w:lsdException w:name="Grid Table 7 Colorful Accent 3" w:uiPriority="52"/>
+    <w:lsdException w:name="Grid Table 1 Light Accent 4" w:uiPriority="46"/>
+    <w:lsdException w:name="Grid Table 2 Accent 4" w:uiPriority="47"/>
+    <w:lsdException w:name="Grid Table 3 Accent 4" w:uiPriority="48"/>
+    <w:lsdException w:name="Grid Table 4 Accent 4" w:uiPriority="49"/>
+    <w:lsdException w:name="Grid Table 5 Dark Accent 4" w:uiPriority="50"/>
+    <w:lsdException w:name="Grid Table 6 Colorful Accent 4" w:uiPriority="51"/>
+    <w:lsdException w:name="Grid Table 7 Colorful Accent 4" w:uiPriority="52"/>
+    <w:lsdException w:name="Grid Table 1 Light Accent 5" w:uiPriority="46"/>
+    <w:lsdException w:name="Grid Table 2 Accent 5" w:uiPriority="47"/>
+    <w:lsdException w:name="Grid Table 3 Accent 5" w:uiPriority="48"/>
+    <w:lsdException w:name="Grid Table 4 Accent 5" w:uiPriority="49"/>
+    <w:lsdException w:name="Grid Table 5 Dark Accent 5" w:uiPriority="50"/>
+    <w:lsdException w:name="Grid Table 6 Colorful Accent 5" w:uiPriority="51"/>
+    <w:lsdException w:name="Grid Table 7 Colorful Accent 5" w:uiPriority="52"/>
+    <w:lsdException w:name="Grid Table 1 Light Accent 6" w:uiPriority="46"/>
+    <w:lsdException w:name="Grid Table 2 Accent 6" w:uiPriority="47"/>
+    <w:lsdException w:name="Grid Table 3 Accent 6" w:uiPriority="48"/>
+    <w:lsdException w:name="Grid Table 4 Accent 6" w:uiPriority="49"/>
+    <w:lsdException w:name="Grid Table 5 Dark Accent 6" w:uiPriority="50"/>
+    <w:lsdException w:name="Grid Table 6 Colorful Accent 6" w:uiPriority="51"/>
+    <w:lsdException w:name="Grid Table 7 Colorful Accent 6" w:uiPriority="52"/>
+    <w:lsdException w:name="List Table 1 Light" w:uiPriority="46"/>
+    <w:lsdException w:name="List Table 2" w:uiPriority="47"/>
+    <w:lsdException w:name="List Table 3" w:uiPriority="48"/>
+    <w:lsdException w:name="List Table 4" w:uiPriority="49"/>
+    <w:lsdException w:name="List Table 5 Dark" w:uiPriority="50"/>
+    <w:lsdException w:name="List Table 6 Colorful" w:uiPriority="51"/>
+    <w:lsdException w:name="List Table 7 Colorful" w:uiPriority="52"/>
+    <w:lsdException w:name="List Table 1 Light Accent 1" w:uiPriority="46"/>
+    <w:lsdException w:name="List Table 2 Accent 1" w:uiPriority="47"/>
+    <w:lsdException w:name="List Table 3 Accent 1" w:uiPriority="48"/>
+    <w:lsdException w:name="List Table 4 Accent 1" w:uiPriority="49"/>
+    <w:lsdException w:name="List Table 5 Dark Accent 1" w:uiPriority="50"/>
+    <w:lsdException w:name="List Table 6 Colorful Accent 1" w:uiPriority="51"/>
+    <w:lsdException w:name="List Table 7 Colorful Accent 1" w:uiPriority="52"/>
+    <w:lsdException w:name="List Table 1 Light Accent 2" w:uiPriority="46"/>
+    <w:lsdException w:name="List Table 2 Accent 2" w:uiPriority="47"/>
+    <w:lsdException w:name="List Table 3 Accent 2" w:uiPriority="48"/>
+    <w:lsdException w:name="List Table 4 Accent 2" w:uiPriority="49"/>
+    <w:lsdException w:name="List Table 5 Dark Accent 2" w:uiPriority="50"/>
+    <w:lsdException w:name="List Table 6 Colorful Accent 2" w:uiPriority="51"/>
+    <w:lsdException w:name="List Table 7 Colorful Accent 2" w:uiPriority="52"/>
+    <w:lsdException w:name="List Table 1 Light Accent 3" w:uiPriority="46"/>
+    <w:lsdException w:name="List Table 2 Accent 3" w:uiPriority="47"/>
+    <w:lsdException w:name="List Table 3 Accent 3" w:uiPriority="48"/>
+    <w:lsdException w:name="List Table 4 Accent 3" w:uiPriority="49"/>
+    <w:lsdException w:name="List Table 5 Dark Accent 3" w:uiPriority="50"/>
+    <w:lsdException w:name="List Table 6 Colorful Accent 3" w:uiPriority="51"/>
+    <w:lsdException w:name="List Table 7 Colorful Accent 3" w:uiPriority="52"/>
+    <w:lsdException w:name="List Table 1 Light Accent 4" w:uiPriority="46"/>
+    <w:lsdException w:name="List Table 2 Accent 4" w:uiPriority="47"/>
+    <w:lsdException w:name="List Table 3 Accent 4" w:uiPriority="48"/>
+    <w:lsdException w:name="List Table 4 Accent 4" w:uiPriority="49"/>
+    <w:lsdException w:name="List Table 5 Dark Accent 4" w:uiPriority="50"/>
+    <w:lsdException w:name="List Table 6 Colorful Accent 4" w:uiPriority="51"/>
+    <w:lsdException w:name="List Table 7 Colorful Accent 4" w:uiPriority="52"/>
+    <w:lsdException w:name="List Table 1 Light Accent 5" w:uiPriority="46"/>
+    <w:lsdException w:name="List Table 2 Accent 5" w:uiPriority="47"/>
+    <w:lsdException w:name="List Table 3 Accent 5" w:uiPriority="48"/>
+    <w:lsdException w:name="List Table 4 Accent 5" w:uiPriority="49"/>
+    <w:lsdException w:name="List Table 5 Dark Accent 5" w:uiPriority="50"/>
+    <w:lsdException w:name="List Table 6 Colorful Accent 5" w:uiPriority="51"/>
+    <w:lsdException w:name="List Table 7 Colorful Accent 5" w:uiPriority="52"/>
+    <w:lsdException w:name="List Table 1 Light Accent 6" w:uiPriority="46"/>
+    <w:lsdException w:name="List Table 2 Accent 6" w:uiPriority="47"/>
+    <w:lsdException w:name="List Table 3 Accent 6" w:uiPriority="48"/>
+    <w:lsdException w:name="List Table 4 Accent 6" w:uiPriority="49"/>
+    <w:lsdException w:name="List Table 5 Dark Accent 6" w:uiPriority="50"/>
+    <w:lsdException w:name="List Table 6 Colorful Accent 6" w:uiPriority="51"/>
+    <w:lsdException w:name="List Table 7 Colorful Accent 6" w:uiPriority="52"/>
+    <w:lsdException w:name="Mention" w:semiHidden="1" w:unhideWhenUsed="1"/>
+    <w:lsdException w:name="Smart Hyperlink" w:semiHidden="1" w:unhideWhenUsed="1"/>
+    <w:lsdException w:name="Hashtag" w:semiHidden="1" w:unhideWhenUsed="1"/>
+    <w:lsdException w:name="Unresolved Mention" w:semiHidden="1" w:unhideWhenUsed="1"/>
+    <w:lsdException w:name="Smart Link" w:semiHidden="1" w:unhideWhenUsed="1"/>
+    <w:lsdException w:name="Smart Link Error" w:semiHidden="1" w:unhideWhenUsed="1"/>
   </w:latentStyles>
-  <w:style w:type="paragraph" w:default="1" w:styleId="1">
+  <w:style w:type="paragraph" w:default="1" w:styleId="Normal">
     <w:name w:val="Normal"/>
     <w:qFormat/>
-    <w:uiPriority w:val="0"/>
     <w:rPr>
-      <w:rFonts w:asciiTheme="minorHAnsi" w:hAnsiTheme="minorHAnsi" w:eastAsiaTheme="minorEastAsia" w:cstheme="minorBidi"/>
       <w:sz w:val="24"/>
       <w:szCs w:val="24"/>
-      <w:lang w:val="en-MY" w:eastAsia="zh-CN" w:bidi="ar-SA"/>
     </w:rPr>
   </w:style>
-  <w:style w:type="character" w:default="1" w:styleId="3">
+  <w:style w:type="character" w:default="1" w:styleId="DefaultParagraphFont">
     <w:name w:val="Default Paragraph Font"/>
+    <w:uiPriority w:val="1"/>
     <w:semiHidden/>
     <w:unhideWhenUsed/>
-    <w:uiPriority w:val="1"/>
   </w:style>
-  <w:style w:type="table" w:default="1" w:styleId="4">
+  <w:style w:type="table" w:default="1" w:styleId="TableNormal">
     <w:name w:val="Normal Table"/>
+    <w:uiPriority w:val="99"/>
     <w:semiHidden/>
     <w:unhideWhenUsed/>
-    <w:uiPriority w:val="99"/>
     <w:tblPr>
+      <w:tblInd w:w="0" w:type="dxa"/>
       <w:tblCellMar>
         <w:top w:w="0" w:type="dxa"/>
         <w:left w:w="108" w:type="dxa"/>
@@ -1264,35 +2341,41 @@
       </w:tblCellMar>
     </w:tblPr>
   </w:style>
-  <w:style w:type="paragraph" w:styleId="2">
-    <w:name w:val="Balloon Text"/>
-    <w:basedOn w:val="1"/>
-    <w:link w:val="6"/>
+  <w:style w:type="numbering" w:default="1" w:styleId="NoList">
+    <w:name w:val="No List"/>
+    <w:uiPriority w:val="99"/>
     <w:semiHidden/>
     <w:unhideWhenUsed/>
+  </w:style>
+  <w:style w:type="paragraph" w:styleId="BalloonText">
+    <w:name w:val="Balloon Text"/>
+    <w:basedOn w:val="Normal"/>
+    <w:link w:val="BalloonTextChar"/>
     <w:uiPriority w:val="99"/>
+    <w:semiHidden/>
+    <w:unhideWhenUsed/>
     <w:rPr>
       <w:rFonts w:ascii="Times New Roman" w:hAnsi="Times New Roman" w:cs="Times New Roman"/>
       <w:sz w:val="18"/>
       <w:szCs w:val="18"/>
     </w:rPr>
   </w:style>
-  <w:style w:type="paragraph" w:styleId="5">
+  <w:style w:type="paragraph" w:styleId="ListParagraph">
     <w:name w:val="List Paragraph"/>
-    <w:basedOn w:val="1"/>
+    <w:basedOn w:val="Normal"/>
+    <w:uiPriority w:val="34"/>
     <w:qFormat/>
-    <w:uiPriority w:val="34"/>
     <w:pPr>
       <w:ind w:left="720"/>
       <w:contextualSpacing/>
     </w:pPr>
   </w:style>
-  <w:style w:type="character" w:customStyle="1" w:styleId="6">
+  <w:style w:type="character" w:customStyle="1" w:styleId="BalloonTextChar">
     <w:name w:val="Balloon Text Char"/>
-    <w:basedOn w:val="3"/>
-    <w:link w:val="2"/>
+    <w:basedOn w:val="DefaultParagraphFont"/>
+    <w:link w:val="BalloonText"/>
+    <w:uiPriority w:val="99"/>
     <w:semiHidden/>
-    <w:uiPriority w:val="99"/>
     <w:rPr>
       <w:rFonts w:ascii="Times New Roman" w:hAnsi="Times New Roman" w:cs="Times New Roman"/>
       <w:sz w:val="18"/>
@@ -1554,6 +2637,7 @@
     </a:fmtScheme>
   </a:themeElements>
   <a:objectDefaults/>
+  <a:extraClrSchemeLst/>
 </a:theme>
 </file>
 
